--- a/Sonstiges/Key Value Übersetzung.docx
+++ b/Sonstiges/Key Value Übersetzung.docx
@@ -11,8 +11,6 @@
           <w:color w:val="000000"/>
         </w:rPr>
       </w:pPr>
-      <w:bookmarkStart w:id="0" w:name="_GoBack"/>
-      <w:bookmarkEnd w:id="0"/>
       <w:proofErr w:type="spellStart"/>
       <w:r>
         <w:rPr>
@@ -2879,7 +2877,16 @@
           <w:bCs/>
           <w:color w:val="008000"/>
         </w:rPr>
-        <w:t>clubRankingEmailDistanceBtn</w:t>
+        <w:t>clubRankingEmailName</w:t>
+      </w:r>
+      <w:r>
+        <w:rPr>
+          <w:rFonts w:ascii="Source Code Pro" w:hAnsi="Source Code Pro"/>
+          <w:b/>
+          <w:bCs/>
+          <w:color w:val="008000"/>
+        </w:rPr>
+        <w:t>Btn</w:t>
       </w:r>
       <w:proofErr w:type="spellEnd"/>
       <w:r>
@@ -4156,7 +4163,9 @@
         <w:shd w:val="clear" w:color="auto" w:fill="FFFFFF"/>
         <w:rPr>
           <w:rFonts w:ascii="Source Code Pro" w:hAnsi="Source Code Pro"/>
-          <w:color w:val="000000"/>
+          <w:b/>
+          <w:bCs/>
+          <w:color w:val="008000"/>
         </w:rPr>
       </w:pPr>
       <w:r>
@@ -4175,40 +4184,2367 @@
         <w:shd w:val="clear" w:color="auto" w:fill="FFFFFF"/>
         <w:rPr>
           <w:rFonts w:ascii="Source Code Pro" w:hAnsi="Source Code Pro"/>
-          <w:color w:val="000000"/>
-        </w:rPr>
-      </w:pPr>
-    </w:p>
-    <w:p>
-      <w:pPr>
-        <w:shd w:val="clear" w:color="auto" w:fill="FFFFFF"/>
-        <w:tabs>
-          <w:tab w:val="left" w:pos="916"/>
-          <w:tab w:val="left" w:pos="1832"/>
-          <w:tab w:val="left" w:pos="2748"/>
-          <w:tab w:val="left" w:pos="3664"/>
-          <w:tab w:val="left" w:pos="4580"/>
-          <w:tab w:val="left" w:pos="5496"/>
-          <w:tab w:val="left" w:pos="6412"/>
-          <w:tab w:val="left" w:pos="7328"/>
-          <w:tab w:val="left" w:pos="8244"/>
-          <w:tab w:val="left" w:pos="9160"/>
-          <w:tab w:val="left" w:pos="10076"/>
-          <w:tab w:val="left" w:pos="10992"/>
-          <w:tab w:val="left" w:pos="11908"/>
-          <w:tab w:val="left" w:pos="12824"/>
-          <w:tab w:val="left" w:pos="13740"/>
-          <w:tab w:val="left" w:pos="14656"/>
-        </w:tabs>
-        <w:spacing w:after="0" w:line="240" w:lineRule="auto"/>
-        <w:rPr>
-          <w:rFonts w:ascii="Source Code Pro" w:eastAsia="Times New Roman" w:hAnsi="Source Code Pro" w:cs="Courier New"/>
-          <w:color w:val="000000"/>
-          <w:sz w:val="20"/>
-          <w:szCs w:val="20"/>
-          <w:lang w:eastAsia="de-AT"/>
-        </w:rPr>
-      </w:pPr>
+          <w:b/>
+          <w:bCs/>
+          <w:color w:val="008000"/>
+        </w:rPr>
+      </w:pPr>
+    </w:p>
+    <w:p>
+      <w:pPr>
+        <w:shd w:val="clear" w:color="auto" w:fill="FFFFFF"/>
+        <w:tabs>
+          <w:tab w:val="left" w:pos="916"/>
+          <w:tab w:val="left" w:pos="1832"/>
+          <w:tab w:val="left" w:pos="2748"/>
+          <w:tab w:val="left" w:pos="3664"/>
+          <w:tab w:val="left" w:pos="4580"/>
+          <w:tab w:val="left" w:pos="5496"/>
+          <w:tab w:val="left" w:pos="6412"/>
+          <w:tab w:val="left" w:pos="7328"/>
+          <w:tab w:val="left" w:pos="8244"/>
+          <w:tab w:val="left" w:pos="9160"/>
+          <w:tab w:val="left" w:pos="10076"/>
+          <w:tab w:val="left" w:pos="10992"/>
+          <w:tab w:val="left" w:pos="11908"/>
+          <w:tab w:val="left" w:pos="12824"/>
+          <w:tab w:val="left" w:pos="13740"/>
+          <w:tab w:val="left" w:pos="14656"/>
+        </w:tabs>
+        <w:spacing w:after="0" w:line="240" w:lineRule="auto"/>
+        <w:rPr>
+          <w:rFonts w:ascii="Source Code Pro" w:eastAsia="Times New Roman" w:hAnsi="Source Code Pro" w:cs="Courier New"/>
+          <w:b/>
+          <w:bCs/>
+          <w:color w:val="008000"/>
+          <w:sz w:val="20"/>
+          <w:szCs w:val="20"/>
+          <w:lang w:eastAsia="de-AT"/>
+        </w:rPr>
+      </w:pPr>
+      <w:proofErr w:type="spellStart"/>
+      <w:r>
+        <w:rPr>
+          <w:rFonts w:ascii="Source Code Pro" w:eastAsia="Times New Roman" w:hAnsi="Source Code Pro" w:cs="Courier New"/>
+          <w:b/>
+          <w:bCs/>
+          <w:color w:val="008000"/>
+          <w:sz w:val="20"/>
+          <w:szCs w:val="20"/>
+          <w:lang w:eastAsia="de-AT"/>
+        </w:rPr>
+        <w:t>pdfEmail</w:t>
+      </w:r>
+      <w:proofErr w:type="spellEnd"/>
+      <w:r>
+        <w:rPr>
+          <w:rFonts w:ascii="Source Code Pro" w:eastAsia="Times New Roman" w:hAnsi="Source Code Pro" w:cs="Courier New"/>
+          <w:b/>
+          <w:bCs/>
+          <w:color w:val="008000"/>
+          <w:sz w:val="20"/>
+          <w:szCs w:val="20"/>
+          <w:lang w:eastAsia="de-AT"/>
+        </w:rPr>
+        <w:t>:</w:t>
+      </w:r>
+    </w:p>
+    <w:p>
+      <w:pPr>
+        <w:shd w:val="clear" w:color="auto" w:fill="FFFFFF"/>
+        <w:tabs>
+          <w:tab w:val="left" w:pos="916"/>
+          <w:tab w:val="left" w:pos="1832"/>
+          <w:tab w:val="left" w:pos="2748"/>
+          <w:tab w:val="left" w:pos="3664"/>
+          <w:tab w:val="left" w:pos="4580"/>
+          <w:tab w:val="left" w:pos="5496"/>
+          <w:tab w:val="left" w:pos="6412"/>
+          <w:tab w:val="left" w:pos="7328"/>
+          <w:tab w:val="left" w:pos="8244"/>
+          <w:tab w:val="left" w:pos="9160"/>
+          <w:tab w:val="left" w:pos="10076"/>
+          <w:tab w:val="left" w:pos="10992"/>
+          <w:tab w:val="left" w:pos="11908"/>
+          <w:tab w:val="left" w:pos="12824"/>
+          <w:tab w:val="left" w:pos="13740"/>
+          <w:tab w:val="left" w:pos="14656"/>
+        </w:tabs>
+        <w:spacing w:after="0" w:line="240" w:lineRule="auto"/>
+        <w:rPr>
+          <w:rFonts w:ascii="Source Code Pro" w:eastAsia="Times New Roman" w:hAnsi="Source Code Pro" w:cs="Courier New"/>
+          <w:color w:val="000000"/>
+          <w:sz w:val="20"/>
+          <w:szCs w:val="20"/>
+          <w:lang w:eastAsia="de-AT"/>
+        </w:rPr>
+      </w:pPr>
+      <w:r>
+        <w:rPr>
+          <w:rFonts w:ascii="Source Code Pro" w:eastAsia="Times New Roman" w:hAnsi="Source Code Pro" w:cs="Courier New"/>
+          <w:b/>
+          <w:bCs/>
+          <w:color w:val="008000"/>
+          <w:sz w:val="20"/>
+          <w:szCs w:val="20"/>
+          <w:lang w:eastAsia="de-AT"/>
+        </w:rPr>
+        <w:t>Email</w:t>
+      </w:r>
+    </w:p>
+    <w:p>
+      <w:pPr>
+        <w:shd w:val="clear" w:color="auto" w:fill="FFFFFF"/>
+        <w:tabs>
+          <w:tab w:val="left" w:pos="916"/>
+          <w:tab w:val="left" w:pos="1832"/>
+          <w:tab w:val="left" w:pos="2748"/>
+          <w:tab w:val="left" w:pos="3664"/>
+          <w:tab w:val="left" w:pos="4580"/>
+          <w:tab w:val="left" w:pos="5496"/>
+          <w:tab w:val="left" w:pos="6412"/>
+          <w:tab w:val="left" w:pos="7328"/>
+          <w:tab w:val="left" w:pos="8244"/>
+          <w:tab w:val="left" w:pos="9160"/>
+          <w:tab w:val="left" w:pos="10076"/>
+          <w:tab w:val="left" w:pos="10992"/>
+          <w:tab w:val="left" w:pos="11908"/>
+          <w:tab w:val="left" w:pos="12824"/>
+          <w:tab w:val="left" w:pos="13740"/>
+          <w:tab w:val="left" w:pos="14656"/>
+        </w:tabs>
+        <w:spacing w:after="0" w:line="240" w:lineRule="auto"/>
+        <w:rPr>
+          <w:rFonts w:ascii="Source Code Pro" w:eastAsia="Times New Roman" w:hAnsi="Source Code Pro" w:cs="Courier New"/>
+          <w:color w:val="000000"/>
+          <w:sz w:val="20"/>
+          <w:szCs w:val="20"/>
+          <w:lang w:eastAsia="de-AT"/>
+        </w:rPr>
+      </w:pPr>
+    </w:p>
+    <w:p>
+      <w:pPr>
+        <w:shd w:val="clear" w:color="auto" w:fill="FFFFFF"/>
+        <w:tabs>
+          <w:tab w:val="left" w:pos="916"/>
+          <w:tab w:val="left" w:pos="1832"/>
+          <w:tab w:val="left" w:pos="2748"/>
+          <w:tab w:val="left" w:pos="3664"/>
+          <w:tab w:val="left" w:pos="4580"/>
+          <w:tab w:val="left" w:pos="5496"/>
+          <w:tab w:val="left" w:pos="6412"/>
+          <w:tab w:val="left" w:pos="7328"/>
+          <w:tab w:val="left" w:pos="8244"/>
+          <w:tab w:val="left" w:pos="9160"/>
+          <w:tab w:val="left" w:pos="10076"/>
+          <w:tab w:val="left" w:pos="10992"/>
+          <w:tab w:val="left" w:pos="11908"/>
+          <w:tab w:val="left" w:pos="12824"/>
+          <w:tab w:val="left" w:pos="13740"/>
+          <w:tab w:val="left" w:pos="14656"/>
+        </w:tabs>
+        <w:spacing w:after="0" w:line="240" w:lineRule="auto"/>
+        <w:rPr>
+          <w:rFonts w:ascii="Source Code Pro" w:eastAsia="Times New Roman" w:hAnsi="Source Code Pro" w:cs="Courier New"/>
+          <w:color w:val="000000"/>
+          <w:sz w:val="20"/>
+          <w:szCs w:val="20"/>
+          <w:lang w:eastAsia="de-AT"/>
+        </w:rPr>
+      </w:pPr>
+      <w:proofErr w:type="spellStart"/>
+      <w:r>
+        <w:rPr>
+          <w:rFonts w:ascii="Source Code Pro" w:eastAsia="Times New Roman" w:hAnsi="Source Code Pro" w:cs="Courier New"/>
+          <w:b/>
+          <w:bCs/>
+          <w:color w:val="008000"/>
+          <w:sz w:val="20"/>
+          <w:szCs w:val="20"/>
+          <w:lang w:eastAsia="de-AT"/>
+        </w:rPr>
+        <w:t>pdfName</w:t>
+      </w:r>
+      <w:proofErr w:type="spellEnd"/>
+      <w:r>
+        <w:rPr>
+          <w:rFonts w:ascii="Source Code Pro" w:eastAsia="Times New Roman" w:hAnsi="Source Code Pro" w:cs="Courier New"/>
+          <w:color w:val="000000"/>
+          <w:sz w:val="20"/>
+          <w:szCs w:val="20"/>
+          <w:lang w:eastAsia="de-AT"/>
+        </w:rPr>
+        <w:t>:</w:t>
+      </w:r>
+    </w:p>
+    <w:p>
+      <w:pPr>
+        <w:shd w:val="clear" w:color="auto" w:fill="FFFFFF"/>
+        <w:tabs>
+          <w:tab w:val="left" w:pos="916"/>
+          <w:tab w:val="left" w:pos="1832"/>
+          <w:tab w:val="left" w:pos="2748"/>
+          <w:tab w:val="left" w:pos="3664"/>
+          <w:tab w:val="left" w:pos="4580"/>
+          <w:tab w:val="left" w:pos="5496"/>
+          <w:tab w:val="left" w:pos="6412"/>
+          <w:tab w:val="left" w:pos="7328"/>
+          <w:tab w:val="left" w:pos="8244"/>
+          <w:tab w:val="left" w:pos="9160"/>
+          <w:tab w:val="left" w:pos="10076"/>
+          <w:tab w:val="left" w:pos="10992"/>
+          <w:tab w:val="left" w:pos="11908"/>
+          <w:tab w:val="left" w:pos="12824"/>
+          <w:tab w:val="left" w:pos="13740"/>
+          <w:tab w:val="left" w:pos="14656"/>
+        </w:tabs>
+        <w:spacing w:after="0" w:line="240" w:lineRule="auto"/>
+        <w:rPr>
+          <w:rFonts w:ascii="Source Code Pro" w:eastAsia="Times New Roman" w:hAnsi="Source Code Pro" w:cs="Courier New"/>
+          <w:color w:val="000000"/>
+          <w:sz w:val="20"/>
+          <w:szCs w:val="20"/>
+          <w:lang w:eastAsia="de-AT"/>
+        </w:rPr>
+      </w:pPr>
+      <w:r>
+        <w:rPr>
+          <w:rFonts w:ascii="Source Code Pro" w:eastAsia="Times New Roman" w:hAnsi="Source Code Pro" w:cs="Courier New"/>
+          <w:b/>
+          <w:bCs/>
+          <w:color w:val="008000"/>
+          <w:sz w:val="20"/>
+          <w:szCs w:val="20"/>
+          <w:lang w:eastAsia="de-AT"/>
+        </w:rPr>
+        <w:t>Name</w:t>
+      </w:r>
+    </w:p>
+    <w:p>
+      <w:pPr>
+        <w:shd w:val="clear" w:color="auto" w:fill="FFFFFF"/>
+        <w:tabs>
+          <w:tab w:val="left" w:pos="916"/>
+          <w:tab w:val="left" w:pos="1832"/>
+          <w:tab w:val="left" w:pos="2748"/>
+          <w:tab w:val="left" w:pos="3664"/>
+          <w:tab w:val="left" w:pos="4580"/>
+          <w:tab w:val="left" w:pos="5496"/>
+          <w:tab w:val="left" w:pos="6412"/>
+          <w:tab w:val="left" w:pos="7328"/>
+          <w:tab w:val="left" w:pos="8244"/>
+          <w:tab w:val="left" w:pos="9160"/>
+          <w:tab w:val="left" w:pos="10076"/>
+          <w:tab w:val="left" w:pos="10992"/>
+          <w:tab w:val="left" w:pos="11908"/>
+          <w:tab w:val="left" w:pos="12824"/>
+          <w:tab w:val="left" w:pos="13740"/>
+          <w:tab w:val="left" w:pos="14656"/>
+        </w:tabs>
+        <w:spacing w:after="0" w:line="240" w:lineRule="auto"/>
+        <w:rPr>
+          <w:rFonts w:ascii="Source Code Pro" w:eastAsia="Times New Roman" w:hAnsi="Source Code Pro" w:cs="Courier New"/>
+          <w:color w:val="000000"/>
+          <w:sz w:val="20"/>
+          <w:szCs w:val="20"/>
+          <w:lang w:eastAsia="de-AT"/>
+        </w:rPr>
+      </w:pPr>
+    </w:p>
+    <w:p>
+      <w:pPr>
+        <w:shd w:val="clear" w:color="auto" w:fill="FFFFFF"/>
+        <w:tabs>
+          <w:tab w:val="left" w:pos="916"/>
+          <w:tab w:val="left" w:pos="1832"/>
+          <w:tab w:val="left" w:pos="2748"/>
+          <w:tab w:val="left" w:pos="3664"/>
+          <w:tab w:val="left" w:pos="4580"/>
+          <w:tab w:val="left" w:pos="5496"/>
+          <w:tab w:val="left" w:pos="6412"/>
+          <w:tab w:val="left" w:pos="7328"/>
+          <w:tab w:val="left" w:pos="8244"/>
+          <w:tab w:val="left" w:pos="9160"/>
+          <w:tab w:val="left" w:pos="10076"/>
+          <w:tab w:val="left" w:pos="10992"/>
+          <w:tab w:val="left" w:pos="11908"/>
+          <w:tab w:val="left" w:pos="12824"/>
+          <w:tab w:val="left" w:pos="13740"/>
+          <w:tab w:val="left" w:pos="14656"/>
+        </w:tabs>
+        <w:spacing w:after="0" w:line="240" w:lineRule="auto"/>
+        <w:rPr>
+          <w:rFonts w:ascii="Source Code Pro" w:eastAsia="Times New Roman" w:hAnsi="Source Code Pro" w:cs="Courier New"/>
+          <w:color w:val="000000"/>
+          <w:sz w:val="20"/>
+          <w:szCs w:val="20"/>
+          <w:lang w:eastAsia="de-AT"/>
+        </w:rPr>
+      </w:pPr>
+      <w:proofErr w:type="spellStart"/>
+      <w:r>
+        <w:rPr>
+          <w:rFonts w:ascii="Source Code Pro" w:eastAsia="Times New Roman" w:hAnsi="Source Code Pro" w:cs="Courier New"/>
+          <w:b/>
+          <w:bCs/>
+          <w:color w:val="008000"/>
+          <w:sz w:val="20"/>
+          <w:szCs w:val="20"/>
+          <w:lang w:eastAsia="de-AT"/>
+        </w:rPr>
+        <w:t>pdfClub</w:t>
+      </w:r>
+      <w:proofErr w:type="spellEnd"/>
+      <w:r>
+        <w:rPr>
+          <w:rFonts w:ascii="Source Code Pro" w:eastAsia="Times New Roman" w:hAnsi="Source Code Pro" w:cs="Courier New"/>
+          <w:color w:val="000000"/>
+          <w:sz w:val="20"/>
+          <w:szCs w:val="20"/>
+          <w:lang w:eastAsia="de-AT"/>
+        </w:rPr>
+        <w:t>:</w:t>
+      </w:r>
+    </w:p>
+    <w:p>
+      <w:pPr>
+        <w:shd w:val="clear" w:color="auto" w:fill="FFFFFF"/>
+        <w:tabs>
+          <w:tab w:val="left" w:pos="916"/>
+          <w:tab w:val="left" w:pos="1832"/>
+          <w:tab w:val="left" w:pos="2748"/>
+          <w:tab w:val="left" w:pos="3664"/>
+          <w:tab w:val="left" w:pos="4580"/>
+          <w:tab w:val="left" w:pos="5496"/>
+          <w:tab w:val="left" w:pos="6412"/>
+          <w:tab w:val="left" w:pos="7328"/>
+          <w:tab w:val="left" w:pos="8244"/>
+          <w:tab w:val="left" w:pos="9160"/>
+          <w:tab w:val="left" w:pos="10076"/>
+          <w:tab w:val="left" w:pos="10992"/>
+          <w:tab w:val="left" w:pos="11908"/>
+          <w:tab w:val="left" w:pos="12824"/>
+          <w:tab w:val="left" w:pos="13740"/>
+          <w:tab w:val="left" w:pos="14656"/>
+        </w:tabs>
+        <w:spacing w:after="0" w:line="240" w:lineRule="auto"/>
+        <w:rPr>
+          <w:rFonts w:ascii="Source Code Pro" w:eastAsia="Times New Roman" w:hAnsi="Source Code Pro" w:cs="Courier New"/>
+          <w:color w:val="000000"/>
+          <w:sz w:val="20"/>
+          <w:szCs w:val="20"/>
+          <w:lang w:eastAsia="de-AT"/>
+        </w:rPr>
+      </w:pPr>
+      <w:r>
+        <w:rPr>
+          <w:rFonts w:ascii="Source Code Pro" w:eastAsia="Times New Roman" w:hAnsi="Source Code Pro" w:cs="Courier New"/>
+          <w:b/>
+          <w:bCs/>
+          <w:color w:val="008000"/>
+          <w:sz w:val="20"/>
+          <w:szCs w:val="20"/>
+          <w:lang w:eastAsia="de-AT"/>
+        </w:rPr>
+        <w:t>Club</w:t>
+      </w:r>
+    </w:p>
+    <w:p>
+      <w:pPr>
+        <w:shd w:val="clear" w:color="auto" w:fill="FFFFFF"/>
+        <w:tabs>
+          <w:tab w:val="left" w:pos="916"/>
+          <w:tab w:val="left" w:pos="1832"/>
+          <w:tab w:val="left" w:pos="2748"/>
+          <w:tab w:val="left" w:pos="3664"/>
+          <w:tab w:val="left" w:pos="4580"/>
+          <w:tab w:val="left" w:pos="5496"/>
+          <w:tab w:val="left" w:pos="6412"/>
+          <w:tab w:val="left" w:pos="7328"/>
+          <w:tab w:val="left" w:pos="8244"/>
+          <w:tab w:val="left" w:pos="9160"/>
+          <w:tab w:val="left" w:pos="10076"/>
+          <w:tab w:val="left" w:pos="10992"/>
+          <w:tab w:val="left" w:pos="11908"/>
+          <w:tab w:val="left" w:pos="12824"/>
+          <w:tab w:val="left" w:pos="13740"/>
+          <w:tab w:val="left" w:pos="14656"/>
+        </w:tabs>
+        <w:spacing w:after="0" w:line="240" w:lineRule="auto"/>
+        <w:rPr>
+          <w:rFonts w:ascii="Source Code Pro" w:eastAsia="Times New Roman" w:hAnsi="Source Code Pro" w:cs="Courier New"/>
+          <w:color w:val="000000"/>
+          <w:sz w:val="20"/>
+          <w:szCs w:val="20"/>
+          <w:lang w:eastAsia="de-AT"/>
+        </w:rPr>
+      </w:pPr>
+    </w:p>
+    <w:p>
+      <w:pPr>
+        <w:shd w:val="clear" w:color="auto" w:fill="FFFFFF"/>
+        <w:tabs>
+          <w:tab w:val="left" w:pos="916"/>
+          <w:tab w:val="left" w:pos="1832"/>
+          <w:tab w:val="left" w:pos="2748"/>
+          <w:tab w:val="left" w:pos="3664"/>
+          <w:tab w:val="left" w:pos="4580"/>
+          <w:tab w:val="left" w:pos="5496"/>
+          <w:tab w:val="left" w:pos="6412"/>
+          <w:tab w:val="left" w:pos="7328"/>
+          <w:tab w:val="left" w:pos="8244"/>
+          <w:tab w:val="left" w:pos="9160"/>
+          <w:tab w:val="left" w:pos="10076"/>
+          <w:tab w:val="left" w:pos="10992"/>
+          <w:tab w:val="left" w:pos="11908"/>
+          <w:tab w:val="left" w:pos="12824"/>
+          <w:tab w:val="left" w:pos="13740"/>
+          <w:tab w:val="left" w:pos="14656"/>
+        </w:tabs>
+        <w:spacing w:after="0" w:line="240" w:lineRule="auto"/>
+        <w:rPr>
+          <w:rFonts w:ascii="Source Code Pro" w:eastAsia="Times New Roman" w:hAnsi="Source Code Pro" w:cs="Courier New"/>
+          <w:color w:val="000000"/>
+          <w:sz w:val="20"/>
+          <w:szCs w:val="20"/>
+          <w:lang w:eastAsia="de-AT"/>
+        </w:rPr>
+      </w:pPr>
+      <w:proofErr w:type="spellStart"/>
+      <w:r>
+        <w:rPr>
+          <w:rFonts w:ascii="Source Code Pro" w:eastAsia="Times New Roman" w:hAnsi="Source Code Pro" w:cs="Courier New"/>
+          <w:b/>
+          <w:bCs/>
+          <w:color w:val="008000"/>
+          <w:sz w:val="20"/>
+          <w:szCs w:val="20"/>
+          <w:lang w:eastAsia="de-AT"/>
+        </w:rPr>
+        <w:t>pdfShortcut</w:t>
+      </w:r>
+      <w:proofErr w:type="spellEnd"/>
+      <w:r>
+        <w:rPr>
+          <w:rFonts w:ascii="Source Code Pro" w:eastAsia="Times New Roman" w:hAnsi="Source Code Pro" w:cs="Courier New"/>
+          <w:color w:val="000000"/>
+          <w:sz w:val="20"/>
+          <w:szCs w:val="20"/>
+          <w:lang w:eastAsia="de-AT"/>
+        </w:rPr>
+        <w:t>:</w:t>
+      </w:r>
+    </w:p>
+    <w:p>
+      <w:pPr>
+        <w:shd w:val="clear" w:color="auto" w:fill="FFFFFF"/>
+        <w:tabs>
+          <w:tab w:val="left" w:pos="916"/>
+          <w:tab w:val="left" w:pos="1832"/>
+          <w:tab w:val="left" w:pos="2748"/>
+          <w:tab w:val="left" w:pos="3664"/>
+          <w:tab w:val="left" w:pos="4580"/>
+          <w:tab w:val="left" w:pos="5496"/>
+          <w:tab w:val="left" w:pos="6412"/>
+          <w:tab w:val="left" w:pos="7328"/>
+          <w:tab w:val="left" w:pos="8244"/>
+          <w:tab w:val="left" w:pos="9160"/>
+          <w:tab w:val="left" w:pos="10076"/>
+          <w:tab w:val="left" w:pos="10992"/>
+          <w:tab w:val="left" w:pos="11908"/>
+          <w:tab w:val="left" w:pos="12824"/>
+          <w:tab w:val="left" w:pos="13740"/>
+          <w:tab w:val="left" w:pos="14656"/>
+        </w:tabs>
+        <w:spacing w:after="0" w:line="240" w:lineRule="auto"/>
+        <w:rPr>
+          <w:rFonts w:ascii="Source Code Pro" w:eastAsia="Times New Roman" w:hAnsi="Source Code Pro" w:cs="Courier New"/>
+          <w:color w:val="000000"/>
+          <w:sz w:val="20"/>
+          <w:szCs w:val="20"/>
+          <w:lang w:eastAsia="de-AT"/>
+        </w:rPr>
+      </w:pPr>
+      <w:r>
+        <w:rPr>
+          <w:rFonts w:ascii="Source Code Pro" w:eastAsia="Times New Roman" w:hAnsi="Source Code Pro" w:cs="Courier New"/>
+          <w:b/>
+          <w:bCs/>
+          <w:color w:val="008000"/>
+          <w:sz w:val="20"/>
+          <w:szCs w:val="20"/>
+          <w:lang w:eastAsia="de-AT"/>
+        </w:rPr>
+        <w:t>Kürzel</w:t>
+      </w:r>
+    </w:p>
+    <w:p>
+      <w:pPr>
+        <w:shd w:val="clear" w:color="auto" w:fill="FFFFFF"/>
+        <w:tabs>
+          <w:tab w:val="left" w:pos="916"/>
+          <w:tab w:val="left" w:pos="1832"/>
+          <w:tab w:val="left" w:pos="2748"/>
+          <w:tab w:val="left" w:pos="3664"/>
+          <w:tab w:val="left" w:pos="4580"/>
+          <w:tab w:val="left" w:pos="5496"/>
+          <w:tab w:val="left" w:pos="6412"/>
+          <w:tab w:val="left" w:pos="7328"/>
+          <w:tab w:val="left" w:pos="8244"/>
+          <w:tab w:val="left" w:pos="9160"/>
+          <w:tab w:val="left" w:pos="10076"/>
+          <w:tab w:val="left" w:pos="10992"/>
+          <w:tab w:val="left" w:pos="11908"/>
+          <w:tab w:val="left" w:pos="12824"/>
+          <w:tab w:val="left" w:pos="13740"/>
+          <w:tab w:val="left" w:pos="14656"/>
+        </w:tabs>
+        <w:spacing w:after="0" w:line="240" w:lineRule="auto"/>
+        <w:rPr>
+          <w:rFonts w:ascii="Source Code Pro" w:eastAsia="Times New Roman" w:hAnsi="Source Code Pro" w:cs="Courier New"/>
+          <w:color w:val="000000"/>
+          <w:sz w:val="20"/>
+          <w:szCs w:val="20"/>
+          <w:lang w:eastAsia="de-AT"/>
+        </w:rPr>
+      </w:pPr>
+    </w:p>
+    <w:p>
+      <w:pPr>
+        <w:shd w:val="clear" w:color="auto" w:fill="FFFFFF"/>
+        <w:tabs>
+          <w:tab w:val="left" w:pos="916"/>
+          <w:tab w:val="left" w:pos="1832"/>
+          <w:tab w:val="left" w:pos="2748"/>
+          <w:tab w:val="left" w:pos="3664"/>
+          <w:tab w:val="left" w:pos="4580"/>
+          <w:tab w:val="left" w:pos="5496"/>
+          <w:tab w:val="left" w:pos="6412"/>
+          <w:tab w:val="left" w:pos="7328"/>
+          <w:tab w:val="left" w:pos="8244"/>
+          <w:tab w:val="left" w:pos="9160"/>
+          <w:tab w:val="left" w:pos="10076"/>
+          <w:tab w:val="left" w:pos="10992"/>
+          <w:tab w:val="left" w:pos="11908"/>
+          <w:tab w:val="left" w:pos="12824"/>
+          <w:tab w:val="left" w:pos="13740"/>
+          <w:tab w:val="left" w:pos="14656"/>
+        </w:tabs>
+        <w:spacing w:after="0" w:line="240" w:lineRule="auto"/>
+        <w:rPr>
+          <w:rFonts w:ascii="Source Code Pro" w:eastAsia="Times New Roman" w:hAnsi="Source Code Pro" w:cs="Courier New"/>
+          <w:color w:val="000000"/>
+          <w:sz w:val="20"/>
+          <w:szCs w:val="20"/>
+          <w:lang w:eastAsia="de-AT"/>
+        </w:rPr>
+      </w:pPr>
+      <w:proofErr w:type="spellStart"/>
+      <w:r>
+        <w:rPr>
+          <w:rFonts w:ascii="Source Code Pro" w:eastAsia="Times New Roman" w:hAnsi="Source Code Pro" w:cs="Courier New"/>
+          <w:b/>
+          <w:bCs/>
+          <w:color w:val="008000"/>
+          <w:sz w:val="20"/>
+          <w:szCs w:val="20"/>
+          <w:lang w:eastAsia="de-AT"/>
+        </w:rPr>
+        <w:t>pdfParticipant</w:t>
+      </w:r>
+      <w:proofErr w:type="spellEnd"/>
+      <w:r>
+        <w:rPr>
+          <w:rFonts w:ascii="Source Code Pro" w:eastAsia="Times New Roman" w:hAnsi="Source Code Pro" w:cs="Courier New"/>
+          <w:color w:val="000000"/>
+          <w:sz w:val="20"/>
+          <w:szCs w:val="20"/>
+          <w:lang w:eastAsia="de-AT"/>
+        </w:rPr>
+        <w:t>:</w:t>
+      </w:r>
+    </w:p>
+    <w:p>
+      <w:pPr>
+        <w:shd w:val="clear" w:color="auto" w:fill="FFFFFF"/>
+        <w:tabs>
+          <w:tab w:val="left" w:pos="916"/>
+          <w:tab w:val="left" w:pos="1832"/>
+          <w:tab w:val="left" w:pos="2748"/>
+          <w:tab w:val="left" w:pos="3664"/>
+          <w:tab w:val="left" w:pos="4580"/>
+          <w:tab w:val="left" w:pos="5496"/>
+          <w:tab w:val="left" w:pos="6412"/>
+          <w:tab w:val="left" w:pos="7328"/>
+          <w:tab w:val="left" w:pos="8244"/>
+          <w:tab w:val="left" w:pos="9160"/>
+          <w:tab w:val="left" w:pos="10076"/>
+          <w:tab w:val="left" w:pos="10992"/>
+          <w:tab w:val="left" w:pos="11908"/>
+          <w:tab w:val="left" w:pos="12824"/>
+          <w:tab w:val="left" w:pos="13740"/>
+          <w:tab w:val="left" w:pos="14656"/>
+        </w:tabs>
+        <w:spacing w:after="0" w:line="240" w:lineRule="auto"/>
+        <w:rPr>
+          <w:rFonts w:ascii="Source Code Pro" w:eastAsia="Times New Roman" w:hAnsi="Source Code Pro" w:cs="Courier New"/>
+          <w:color w:val="000000"/>
+          <w:sz w:val="20"/>
+          <w:szCs w:val="20"/>
+          <w:lang w:eastAsia="de-AT"/>
+        </w:rPr>
+      </w:pPr>
+      <w:r>
+        <w:rPr>
+          <w:rFonts w:ascii="Source Code Pro" w:eastAsia="Times New Roman" w:hAnsi="Source Code Pro" w:cs="Courier New"/>
+          <w:b/>
+          <w:bCs/>
+          <w:color w:val="008000"/>
+          <w:sz w:val="20"/>
+          <w:szCs w:val="20"/>
+          <w:lang w:eastAsia="de-AT"/>
+        </w:rPr>
+        <w:t>Teilnehmer</w:t>
+      </w:r>
+    </w:p>
+    <w:p>
+      <w:pPr>
+        <w:shd w:val="clear" w:color="auto" w:fill="FFFFFF"/>
+        <w:tabs>
+          <w:tab w:val="left" w:pos="916"/>
+          <w:tab w:val="left" w:pos="1832"/>
+          <w:tab w:val="left" w:pos="2748"/>
+          <w:tab w:val="left" w:pos="3664"/>
+          <w:tab w:val="left" w:pos="4580"/>
+          <w:tab w:val="left" w:pos="5496"/>
+          <w:tab w:val="left" w:pos="6412"/>
+          <w:tab w:val="left" w:pos="7328"/>
+          <w:tab w:val="left" w:pos="8244"/>
+          <w:tab w:val="left" w:pos="9160"/>
+          <w:tab w:val="left" w:pos="10076"/>
+          <w:tab w:val="left" w:pos="10992"/>
+          <w:tab w:val="left" w:pos="11908"/>
+          <w:tab w:val="left" w:pos="12824"/>
+          <w:tab w:val="left" w:pos="13740"/>
+          <w:tab w:val="left" w:pos="14656"/>
+        </w:tabs>
+        <w:spacing w:after="0" w:line="240" w:lineRule="auto"/>
+        <w:rPr>
+          <w:rFonts w:ascii="Source Code Pro" w:eastAsia="Times New Roman" w:hAnsi="Source Code Pro" w:cs="Courier New"/>
+          <w:color w:val="000000"/>
+          <w:sz w:val="20"/>
+          <w:szCs w:val="20"/>
+          <w:lang w:eastAsia="de-AT"/>
+        </w:rPr>
+      </w:pPr>
+    </w:p>
+    <w:p>
+      <w:pPr>
+        <w:shd w:val="clear" w:color="auto" w:fill="FFFFFF"/>
+        <w:tabs>
+          <w:tab w:val="left" w:pos="916"/>
+          <w:tab w:val="left" w:pos="1832"/>
+          <w:tab w:val="left" w:pos="2748"/>
+          <w:tab w:val="left" w:pos="3664"/>
+          <w:tab w:val="left" w:pos="4580"/>
+          <w:tab w:val="left" w:pos="5496"/>
+          <w:tab w:val="left" w:pos="6412"/>
+          <w:tab w:val="left" w:pos="7328"/>
+          <w:tab w:val="left" w:pos="8244"/>
+          <w:tab w:val="left" w:pos="9160"/>
+          <w:tab w:val="left" w:pos="10076"/>
+          <w:tab w:val="left" w:pos="10992"/>
+          <w:tab w:val="left" w:pos="11908"/>
+          <w:tab w:val="left" w:pos="12824"/>
+          <w:tab w:val="left" w:pos="13740"/>
+          <w:tab w:val="left" w:pos="14656"/>
+        </w:tabs>
+        <w:spacing w:after="0" w:line="240" w:lineRule="auto"/>
+        <w:rPr>
+          <w:rFonts w:ascii="Source Code Pro" w:eastAsia="Times New Roman" w:hAnsi="Source Code Pro" w:cs="Courier New"/>
+          <w:color w:val="000000"/>
+          <w:sz w:val="20"/>
+          <w:szCs w:val="20"/>
+          <w:lang w:eastAsia="de-AT"/>
+        </w:rPr>
+      </w:pPr>
+      <w:proofErr w:type="spellStart"/>
+      <w:r>
+        <w:rPr>
+          <w:rFonts w:ascii="Source Code Pro" w:eastAsia="Times New Roman" w:hAnsi="Source Code Pro" w:cs="Courier New"/>
+          <w:b/>
+          <w:bCs/>
+          <w:color w:val="008000"/>
+          <w:sz w:val="20"/>
+          <w:szCs w:val="20"/>
+          <w:lang w:eastAsia="de-AT"/>
+        </w:rPr>
+        <w:t>pdfParticipantCount</w:t>
+      </w:r>
+      <w:proofErr w:type="spellEnd"/>
+      <w:r>
+        <w:rPr>
+          <w:rFonts w:ascii="Source Code Pro" w:eastAsia="Times New Roman" w:hAnsi="Source Code Pro" w:cs="Courier New"/>
+          <w:color w:val="000000"/>
+          <w:sz w:val="20"/>
+          <w:szCs w:val="20"/>
+          <w:lang w:eastAsia="de-AT"/>
+        </w:rPr>
+        <w:t>:</w:t>
+      </w:r>
+    </w:p>
+    <w:p>
+      <w:pPr>
+        <w:shd w:val="clear" w:color="auto" w:fill="FFFFFF"/>
+        <w:tabs>
+          <w:tab w:val="left" w:pos="916"/>
+          <w:tab w:val="left" w:pos="1832"/>
+          <w:tab w:val="left" w:pos="2748"/>
+          <w:tab w:val="left" w:pos="3664"/>
+          <w:tab w:val="left" w:pos="4580"/>
+          <w:tab w:val="left" w:pos="5496"/>
+          <w:tab w:val="left" w:pos="6412"/>
+          <w:tab w:val="left" w:pos="7328"/>
+          <w:tab w:val="left" w:pos="8244"/>
+          <w:tab w:val="left" w:pos="9160"/>
+          <w:tab w:val="left" w:pos="10076"/>
+          <w:tab w:val="left" w:pos="10992"/>
+          <w:tab w:val="left" w:pos="11908"/>
+          <w:tab w:val="left" w:pos="12824"/>
+          <w:tab w:val="left" w:pos="13740"/>
+          <w:tab w:val="left" w:pos="14656"/>
+        </w:tabs>
+        <w:spacing w:after="0" w:line="240" w:lineRule="auto"/>
+        <w:rPr>
+          <w:rFonts w:ascii="Source Code Pro" w:eastAsia="Times New Roman" w:hAnsi="Source Code Pro" w:cs="Courier New"/>
+          <w:color w:val="000000"/>
+          <w:sz w:val="20"/>
+          <w:szCs w:val="20"/>
+          <w:lang w:eastAsia="de-AT"/>
+        </w:rPr>
+      </w:pPr>
+      <w:r>
+        <w:rPr>
+          <w:rFonts w:ascii="Source Code Pro" w:eastAsia="Times New Roman" w:hAnsi="Source Code Pro" w:cs="Courier New"/>
+          <w:b/>
+          <w:bCs/>
+          <w:color w:val="008000"/>
+          <w:sz w:val="20"/>
+          <w:szCs w:val="20"/>
+          <w:lang w:eastAsia="de-AT"/>
+        </w:rPr>
+        <w:t>Anzahl</w:t>
+      </w:r>
+    </w:p>
+    <w:p>
+      <w:pPr>
+        <w:shd w:val="clear" w:color="auto" w:fill="FFFFFF"/>
+        <w:tabs>
+          <w:tab w:val="left" w:pos="916"/>
+          <w:tab w:val="left" w:pos="1832"/>
+          <w:tab w:val="left" w:pos="2748"/>
+          <w:tab w:val="left" w:pos="3664"/>
+          <w:tab w:val="left" w:pos="4580"/>
+          <w:tab w:val="left" w:pos="5496"/>
+          <w:tab w:val="left" w:pos="6412"/>
+          <w:tab w:val="left" w:pos="7328"/>
+          <w:tab w:val="left" w:pos="8244"/>
+          <w:tab w:val="left" w:pos="9160"/>
+          <w:tab w:val="left" w:pos="10076"/>
+          <w:tab w:val="left" w:pos="10992"/>
+          <w:tab w:val="left" w:pos="11908"/>
+          <w:tab w:val="left" w:pos="12824"/>
+          <w:tab w:val="left" w:pos="13740"/>
+          <w:tab w:val="left" w:pos="14656"/>
+        </w:tabs>
+        <w:spacing w:after="0" w:line="240" w:lineRule="auto"/>
+        <w:rPr>
+          <w:rFonts w:ascii="Source Code Pro" w:eastAsia="Times New Roman" w:hAnsi="Source Code Pro" w:cs="Courier New"/>
+          <w:color w:val="000000"/>
+          <w:sz w:val="20"/>
+          <w:szCs w:val="20"/>
+          <w:lang w:eastAsia="de-AT"/>
+        </w:rPr>
+      </w:pPr>
+    </w:p>
+    <w:p>
+      <w:pPr>
+        <w:shd w:val="clear" w:color="auto" w:fill="FFFFFF"/>
+        <w:tabs>
+          <w:tab w:val="left" w:pos="916"/>
+          <w:tab w:val="left" w:pos="1832"/>
+          <w:tab w:val="left" w:pos="2748"/>
+          <w:tab w:val="left" w:pos="3664"/>
+          <w:tab w:val="left" w:pos="4580"/>
+          <w:tab w:val="left" w:pos="5496"/>
+          <w:tab w:val="left" w:pos="6412"/>
+          <w:tab w:val="left" w:pos="7328"/>
+          <w:tab w:val="left" w:pos="8244"/>
+          <w:tab w:val="left" w:pos="9160"/>
+          <w:tab w:val="left" w:pos="10076"/>
+          <w:tab w:val="left" w:pos="10992"/>
+          <w:tab w:val="left" w:pos="11908"/>
+          <w:tab w:val="left" w:pos="12824"/>
+          <w:tab w:val="left" w:pos="13740"/>
+          <w:tab w:val="left" w:pos="14656"/>
+        </w:tabs>
+        <w:spacing w:after="0" w:line="240" w:lineRule="auto"/>
+        <w:rPr>
+          <w:rFonts w:ascii="Source Code Pro" w:eastAsia="Times New Roman" w:hAnsi="Source Code Pro" w:cs="Courier New"/>
+          <w:color w:val="000000"/>
+          <w:sz w:val="20"/>
+          <w:szCs w:val="20"/>
+          <w:lang w:eastAsia="de-AT"/>
+        </w:rPr>
+      </w:pPr>
+      <w:proofErr w:type="spellStart"/>
+      <w:r>
+        <w:rPr>
+          <w:rFonts w:ascii="Source Code Pro" w:eastAsia="Times New Roman" w:hAnsi="Source Code Pro" w:cs="Courier New"/>
+          <w:b/>
+          <w:bCs/>
+          <w:color w:val="008000"/>
+          <w:sz w:val="20"/>
+          <w:szCs w:val="20"/>
+          <w:lang w:eastAsia="de-AT"/>
+        </w:rPr>
+        <w:t>pdfTotal</w:t>
+      </w:r>
+      <w:proofErr w:type="spellEnd"/>
+      <w:r>
+        <w:rPr>
+          <w:rFonts w:ascii="Source Code Pro" w:eastAsia="Times New Roman" w:hAnsi="Source Code Pro" w:cs="Courier New"/>
+          <w:color w:val="000000"/>
+          <w:sz w:val="20"/>
+          <w:szCs w:val="20"/>
+          <w:lang w:eastAsia="de-AT"/>
+        </w:rPr>
+        <w:t>:</w:t>
+      </w:r>
+    </w:p>
+    <w:p>
+      <w:pPr>
+        <w:shd w:val="clear" w:color="auto" w:fill="FFFFFF"/>
+        <w:tabs>
+          <w:tab w:val="left" w:pos="916"/>
+          <w:tab w:val="left" w:pos="1832"/>
+          <w:tab w:val="left" w:pos="2748"/>
+          <w:tab w:val="left" w:pos="3664"/>
+          <w:tab w:val="left" w:pos="4580"/>
+          <w:tab w:val="left" w:pos="5496"/>
+          <w:tab w:val="left" w:pos="6412"/>
+          <w:tab w:val="left" w:pos="7328"/>
+          <w:tab w:val="left" w:pos="8244"/>
+          <w:tab w:val="left" w:pos="9160"/>
+          <w:tab w:val="left" w:pos="10076"/>
+          <w:tab w:val="left" w:pos="10992"/>
+          <w:tab w:val="left" w:pos="11908"/>
+          <w:tab w:val="left" w:pos="12824"/>
+          <w:tab w:val="left" w:pos="13740"/>
+          <w:tab w:val="left" w:pos="14656"/>
+        </w:tabs>
+        <w:spacing w:after="0" w:line="240" w:lineRule="auto"/>
+        <w:rPr>
+          <w:rFonts w:ascii="Source Code Pro" w:eastAsia="Times New Roman" w:hAnsi="Source Code Pro" w:cs="Courier New"/>
+          <w:color w:val="000000"/>
+          <w:sz w:val="20"/>
+          <w:szCs w:val="20"/>
+          <w:lang w:eastAsia="de-AT"/>
+        </w:rPr>
+      </w:pPr>
+      <w:r>
+        <w:rPr>
+          <w:rFonts w:ascii="Source Code Pro" w:eastAsia="Times New Roman" w:hAnsi="Source Code Pro" w:cs="Courier New"/>
+          <w:b/>
+          <w:bCs/>
+          <w:color w:val="008000"/>
+          <w:sz w:val="20"/>
+          <w:szCs w:val="20"/>
+          <w:lang w:eastAsia="de-AT"/>
+        </w:rPr>
+        <w:t>Gesamt</w:t>
+      </w:r>
+    </w:p>
+    <w:p>
+      <w:pPr>
+        <w:shd w:val="clear" w:color="auto" w:fill="FFFFFF"/>
+        <w:tabs>
+          <w:tab w:val="left" w:pos="916"/>
+          <w:tab w:val="left" w:pos="1832"/>
+          <w:tab w:val="left" w:pos="2748"/>
+          <w:tab w:val="left" w:pos="3664"/>
+          <w:tab w:val="left" w:pos="4580"/>
+          <w:tab w:val="left" w:pos="5496"/>
+          <w:tab w:val="left" w:pos="6412"/>
+          <w:tab w:val="left" w:pos="7328"/>
+          <w:tab w:val="left" w:pos="8244"/>
+          <w:tab w:val="left" w:pos="9160"/>
+          <w:tab w:val="left" w:pos="10076"/>
+          <w:tab w:val="left" w:pos="10992"/>
+          <w:tab w:val="left" w:pos="11908"/>
+          <w:tab w:val="left" w:pos="12824"/>
+          <w:tab w:val="left" w:pos="13740"/>
+          <w:tab w:val="left" w:pos="14656"/>
+        </w:tabs>
+        <w:spacing w:after="0" w:line="240" w:lineRule="auto"/>
+        <w:rPr>
+          <w:rFonts w:ascii="Source Code Pro" w:eastAsia="Times New Roman" w:hAnsi="Source Code Pro" w:cs="Courier New"/>
+          <w:color w:val="000000"/>
+          <w:sz w:val="20"/>
+          <w:szCs w:val="20"/>
+          <w:lang w:eastAsia="de-AT"/>
+        </w:rPr>
+      </w:pPr>
+    </w:p>
+    <w:p>
+      <w:pPr>
+        <w:shd w:val="clear" w:color="auto" w:fill="FFFFFF"/>
+        <w:tabs>
+          <w:tab w:val="left" w:pos="916"/>
+          <w:tab w:val="left" w:pos="1832"/>
+          <w:tab w:val="left" w:pos="2748"/>
+          <w:tab w:val="left" w:pos="3664"/>
+          <w:tab w:val="left" w:pos="4580"/>
+          <w:tab w:val="left" w:pos="5496"/>
+          <w:tab w:val="left" w:pos="6412"/>
+          <w:tab w:val="left" w:pos="7328"/>
+          <w:tab w:val="left" w:pos="8244"/>
+          <w:tab w:val="left" w:pos="9160"/>
+          <w:tab w:val="left" w:pos="10076"/>
+          <w:tab w:val="left" w:pos="10992"/>
+          <w:tab w:val="left" w:pos="11908"/>
+          <w:tab w:val="left" w:pos="12824"/>
+          <w:tab w:val="left" w:pos="13740"/>
+          <w:tab w:val="left" w:pos="14656"/>
+        </w:tabs>
+        <w:spacing w:after="0" w:line="240" w:lineRule="auto"/>
+        <w:rPr>
+          <w:rFonts w:ascii="Source Code Pro" w:eastAsia="Times New Roman" w:hAnsi="Source Code Pro" w:cs="Courier New"/>
+          <w:color w:val="000000"/>
+          <w:sz w:val="20"/>
+          <w:szCs w:val="20"/>
+          <w:lang w:eastAsia="de-AT"/>
+        </w:rPr>
+      </w:pPr>
+      <w:proofErr w:type="spellStart"/>
+      <w:r>
+        <w:rPr>
+          <w:rFonts w:ascii="Source Code Pro" w:eastAsia="Times New Roman" w:hAnsi="Source Code Pro" w:cs="Courier New"/>
+          <w:b/>
+          <w:bCs/>
+          <w:color w:val="008000"/>
+          <w:sz w:val="20"/>
+          <w:szCs w:val="20"/>
+          <w:lang w:eastAsia="de-AT"/>
+        </w:rPr>
+        <w:t>pdfRating</w:t>
+      </w:r>
+      <w:proofErr w:type="spellEnd"/>
+      <w:r>
+        <w:rPr>
+          <w:rFonts w:ascii="Source Code Pro" w:eastAsia="Times New Roman" w:hAnsi="Source Code Pro" w:cs="Courier New"/>
+          <w:color w:val="000000"/>
+          <w:sz w:val="20"/>
+          <w:szCs w:val="20"/>
+          <w:lang w:eastAsia="de-AT"/>
+        </w:rPr>
+        <w:t>:</w:t>
+      </w:r>
+    </w:p>
+    <w:p>
+      <w:pPr>
+        <w:shd w:val="clear" w:color="auto" w:fill="FFFFFF"/>
+        <w:tabs>
+          <w:tab w:val="left" w:pos="916"/>
+          <w:tab w:val="left" w:pos="1832"/>
+          <w:tab w:val="left" w:pos="2748"/>
+          <w:tab w:val="left" w:pos="3664"/>
+          <w:tab w:val="left" w:pos="4580"/>
+          <w:tab w:val="left" w:pos="5496"/>
+          <w:tab w:val="left" w:pos="6412"/>
+          <w:tab w:val="left" w:pos="7328"/>
+          <w:tab w:val="left" w:pos="8244"/>
+          <w:tab w:val="left" w:pos="9160"/>
+          <w:tab w:val="left" w:pos="10076"/>
+          <w:tab w:val="left" w:pos="10992"/>
+          <w:tab w:val="left" w:pos="11908"/>
+          <w:tab w:val="left" w:pos="12824"/>
+          <w:tab w:val="left" w:pos="13740"/>
+          <w:tab w:val="left" w:pos="14656"/>
+        </w:tabs>
+        <w:spacing w:after="0" w:line="240" w:lineRule="auto"/>
+        <w:rPr>
+          <w:rFonts w:ascii="Source Code Pro" w:eastAsia="Times New Roman" w:hAnsi="Source Code Pro" w:cs="Courier New"/>
+          <w:color w:val="000000"/>
+          <w:sz w:val="20"/>
+          <w:szCs w:val="20"/>
+          <w:lang w:eastAsia="de-AT"/>
+        </w:rPr>
+      </w:pPr>
+      <w:r>
+        <w:rPr>
+          <w:rFonts w:ascii="Source Code Pro" w:eastAsia="Times New Roman" w:hAnsi="Source Code Pro" w:cs="Courier New"/>
+          <w:b/>
+          <w:bCs/>
+          <w:color w:val="008000"/>
+          <w:sz w:val="20"/>
+          <w:szCs w:val="20"/>
+          <w:lang w:eastAsia="de-AT"/>
+        </w:rPr>
+        <w:t>Wertung</w:t>
+      </w:r>
+    </w:p>
+    <w:p>
+      <w:pPr>
+        <w:shd w:val="clear" w:color="auto" w:fill="FFFFFF"/>
+        <w:tabs>
+          <w:tab w:val="left" w:pos="916"/>
+          <w:tab w:val="left" w:pos="1832"/>
+          <w:tab w:val="left" w:pos="2748"/>
+          <w:tab w:val="left" w:pos="3664"/>
+          <w:tab w:val="left" w:pos="4580"/>
+          <w:tab w:val="left" w:pos="5496"/>
+          <w:tab w:val="left" w:pos="6412"/>
+          <w:tab w:val="left" w:pos="7328"/>
+          <w:tab w:val="left" w:pos="8244"/>
+          <w:tab w:val="left" w:pos="9160"/>
+          <w:tab w:val="left" w:pos="10076"/>
+          <w:tab w:val="left" w:pos="10992"/>
+          <w:tab w:val="left" w:pos="11908"/>
+          <w:tab w:val="left" w:pos="12824"/>
+          <w:tab w:val="left" w:pos="13740"/>
+          <w:tab w:val="left" w:pos="14656"/>
+        </w:tabs>
+        <w:spacing w:after="0" w:line="240" w:lineRule="auto"/>
+        <w:rPr>
+          <w:rFonts w:ascii="Source Code Pro" w:eastAsia="Times New Roman" w:hAnsi="Source Code Pro" w:cs="Courier New"/>
+          <w:color w:val="000000"/>
+          <w:sz w:val="20"/>
+          <w:szCs w:val="20"/>
+          <w:lang w:eastAsia="de-AT"/>
+        </w:rPr>
+      </w:pPr>
+    </w:p>
+    <w:p>
+      <w:pPr>
+        <w:shd w:val="clear" w:color="auto" w:fill="FFFFFF"/>
+        <w:tabs>
+          <w:tab w:val="left" w:pos="916"/>
+          <w:tab w:val="left" w:pos="1832"/>
+          <w:tab w:val="left" w:pos="2748"/>
+          <w:tab w:val="left" w:pos="3664"/>
+          <w:tab w:val="left" w:pos="4580"/>
+          <w:tab w:val="left" w:pos="5496"/>
+          <w:tab w:val="left" w:pos="6412"/>
+          <w:tab w:val="left" w:pos="7328"/>
+          <w:tab w:val="left" w:pos="8244"/>
+          <w:tab w:val="left" w:pos="9160"/>
+          <w:tab w:val="left" w:pos="10076"/>
+          <w:tab w:val="left" w:pos="10992"/>
+          <w:tab w:val="left" w:pos="11908"/>
+          <w:tab w:val="left" w:pos="12824"/>
+          <w:tab w:val="left" w:pos="13740"/>
+          <w:tab w:val="left" w:pos="14656"/>
+        </w:tabs>
+        <w:spacing w:after="0" w:line="240" w:lineRule="auto"/>
+        <w:rPr>
+          <w:rFonts w:ascii="Source Code Pro" w:eastAsia="Times New Roman" w:hAnsi="Source Code Pro" w:cs="Courier New"/>
+          <w:color w:val="000000"/>
+          <w:sz w:val="20"/>
+          <w:szCs w:val="20"/>
+          <w:lang w:eastAsia="de-AT"/>
+        </w:rPr>
+      </w:pPr>
+      <w:proofErr w:type="spellStart"/>
+      <w:r>
+        <w:rPr>
+          <w:rFonts w:ascii="Source Code Pro" w:eastAsia="Times New Roman" w:hAnsi="Source Code Pro" w:cs="Courier New"/>
+          <w:b/>
+          <w:bCs/>
+          <w:color w:val="008000"/>
+          <w:sz w:val="20"/>
+          <w:szCs w:val="20"/>
+          <w:lang w:eastAsia="de-AT"/>
+        </w:rPr>
+        <w:t>pdfRound</w:t>
+      </w:r>
+      <w:proofErr w:type="spellEnd"/>
+      <w:r>
+        <w:rPr>
+          <w:rFonts w:ascii="Source Code Pro" w:eastAsia="Times New Roman" w:hAnsi="Source Code Pro" w:cs="Courier New"/>
+          <w:color w:val="000000"/>
+          <w:sz w:val="20"/>
+          <w:szCs w:val="20"/>
+          <w:lang w:eastAsia="de-AT"/>
+        </w:rPr>
+        <w:t>:</w:t>
+      </w:r>
+    </w:p>
+    <w:p>
+      <w:pPr>
+        <w:shd w:val="clear" w:color="auto" w:fill="FFFFFF"/>
+        <w:tabs>
+          <w:tab w:val="left" w:pos="916"/>
+          <w:tab w:val="left" w:pos="1832"/>
+          <w:tab w:val="left" w:pos="2748"/>
+          <w:tab w:val="left" w:pos="3664"/>
+          <w:tab w:val="left" w:pos="4580"/>
+          <w:tab w:val="left" w:pos="5496"/>
+          <w:tab w:val="left" w:pos="6412"/>
+          <w:tab w:val="left" w:pos="7328"/>
+          <w:tab w:val="left" w:pos="8244"/>
+          <w:tab w:val="left" w:pos="9160"/>
+          <w:tab w:val="left" w:pos="10076"/>
+          <w:tab w:val="left" w:pos="10992"/>
+          <w:tab w:val="left" w:pos="11908"/>
+          <w:tab w:val="left" w:pos="12824"/>
+          <w:tab w:val="left" w:pos="13740"/>
+          <w:tab w:val="left" w:pos="14656"/>
+        </w:tabs>
+        <w:spacing w:after="0" w:line="240" w:lineRule="auto"/>
+        <w:rPr>
+          <w:rFonts w:ascii="Source Code Pro" w:eastAsia="Times New Roman" w:hAnsi="Source Code Pro" w:cs="Courier New"/>
+          <w:color w:val="000000"/>
+          <w:sz w:val="20"/>
+          <w:szCs w:val="20"/>
+          <w:lang w:eastAsia="de-AT"/>
+        </w:rPr>
+      </w:pPr>
+      <w:r>
+        <w:rPr>
+          <w:rFonts w:ascii="Source Code Pro" w:eastAsia="Times New Roman" w:hAnsi="Source Code Pro" w:cs="Courier New"/>
+          <w:b/>
+          <w:bCs/>
+          <w:color w:val="008000"/>
+          <w:sz w:val="20"/>
+          <w:szCs w:val="20"/>
+          <w:lang w:eastAsia="de-AT"/>
+        </w:rPr>
+        <w:t>Runde</w:t>
+      </w:r>
+    </w:p>
+    <w:p>
+      <w:pPr>
+        <w:shd w:val="clear" w:color="auto" w:fill="FFFFFF"/>
+        <w:tabs>
+          <w:tab w:val="left" w:pos="916"/>
+          <w:tab w:val="left" w:pos="1832"/>
+          <w:tab w:val="left" w:pos="2748"/>
+          <w:tab w:val="left" w:pos="3664"/>
+          <w:tab w:val="left" w:pos="4580"/>
+          <w:tab w:val="left" w:pos="5496"/>
+          <w:tab w:val="left" w:pos="6412"/>
+          <w:tab w:val="left" w:pos="7328"/>
+          <w:tab w:val="left" w:pos="8244"/>
+          <w:tab w:val="left" w:pos="9160"/>
+          <w:tab w:val="left" w:pos="10076"/>
+          <w:tab w:val="left" w:pos="10992"/>
+          <w:tab w:val="left" w:pos="11908"/>
+          <w:tab w:val="left" w:pos="12824"/>
+          <w:tab w:val="left" w:pos="13740"/>
+          <w:tab w:val="left" w:pos="14656"/>
+        </w:tabs>
+        <w:spacing w:after="0" w:line="240" w:lineRule="auto"/>
+        <w:rPr>
+          <w:rFonts w:ascii="Source Code Pro" w:eastAsia="Times New Roman" w:hAnsi="Source Code Pro" w:cs="Courier New"/>
+          <w:color w:val="000000"/>
+          <w:sz w:val="20"/>
+          <w:szCs w:val="20"/>
+          <w:lang w:eastAsia="de-AT"/>
+        </w:rPr>
+      </w:pPr>
+    </w:p>
+    <w:p>
+      <w:pPr>
+        <w:shd w:val="clear" w:color="auto" w:fill="FFFFFF"/>
+        <w:tabs>
+          <w:tab w:val="left" w:pos="916"/>
+          <w:tab w:val="left" w:pos="1832"/>
+          <w:tab w:val="left" w:pos="2748"/>
+          <w:tab w:val="left" w:pos="3664"/>
+          <w:tab w:val="left" w:pos="4580"/>
+          <w:tab w:val="left" w:pos="5496"/>
+          <w:tab w:val="left" w:pos="6412"/>
+          <w:tab w:val="left" w:pos="7328"/>
+          <w:tab w:val="left" w:pos="8244"/>
+          <w:tab w:val="left" w:pos="9160"/>
+          <w:tab w:val="left" w:pos="10076"/>
+          <w:tab w:val="left" w:pos="10992"/>
+          <w:tab w:val="left" w:pos="11908"/>
+          <w:tab w:val="left" w:pos="12824"/>
+          <w:tab w:val="left" w:pos="13740"/>
+          <w:tab w:val="left" w:pos="14656"/>
+        </w:tabs>
+        <w:spacing w:after="0" w:line="240" w:lineRule="auto"/>
+        <w:rPr>
+          <w:rFonts w:ascii="Source Code Pro" w:eastAsia="Times New Roman" w:hAnsi="Source Code Pro" w:cs="Courier New"/>
+          <w:color w:val="000000"/>
+          <w:sz w:val="20"/>
+          <w:szCs w:val="20"/>
+          <w:lang w:eastAsia="de-AT"/>
+        </w:rPr>
+      </w:pPr>
+      <w:proofErr w:type="spellStart"/>
+      <w:r>
+        <w:rPr>
+          <w:rFonts w:ascii="Source Code Pro" w:eastAsia="Times New Roman" w:hAnsi="Source Code Pro" w:cs="Courier New"/>
+          <w:b/>
+          <w:bCs/>
+          <w:color w:val="008000"/>
+          <w:sz w:val="20"/>
+          <w:szCs w:val="20"/>
+          <w:lang w:eastAsia="de-AT"/>
+        </w:rPr>
+        <w:t>pdfMeter</w:t>
+      </w:r>
+      <w:proofErr w:type="spellEnd"/>
+      <w:r>
+        <w:rPr>
+          <w:rFonts w:ascii="Source Code Pro" w:eastAsia="Times New Roman" w:hAnsi="Source Code Pro" w:cs="Courier New"/>
+          <w:color w:val="000000"/>
+          <w:sz w:val="20"/>
+          <w:szCs w:val="20"/>
+          <w:lang w:eastAsia="de-AT"/>
+        </w:rPr>
+        <w:t>:</w:t>
+      </w:r>
+    </w:p>
+    <w:p>
+      <w:pPr>
+        <w:shd w:val="clear" w:color="auto" w:fill="FFFFFF"/>
+        <w:tabs>
+          <w:tab w:val="left" w:pos="916"/>
+          <w:tab w:val="left" w:pos="1832"/>
+          <w:tab w:val="left" w:pos="2748"/>
+          <w:tab w:val="left" w:pos="3664"/>
+          <w:tab w:val="left" w:pos="4580"/>
+          <w:tab w:val="left" w:pos="5496"/>
+          <w:tab w:val="left" w:pos="6412"/>
+          <w:tab w:val="left" w:pos="7328"/>
+          <w:tab w:val="left" w:pos="8244"/>
+          <w:tab w:val="left" w:pos="9160"/>
+          <w:tab w:val="left" w:pos="10076"/>
+          <w:tab w:val="left" w:pos="10992"/>
+          <w:tab w:val="left" w:pos="11908"/>
+          <w:tab w:val="left" w:pos="12824"/>
+          <w:tab w:val="left" w:pos="13740"/>
+          <w:tab w:val="left" w:pos="14656"/>
+        </w:tabs>
+        <w:spacing w:after="0" w:line="240" w:lineRule="auto"/>
+        <w:rPr>
+          <w:rFonts w:ascii="Source Code Pro" w:eastAsia="Times New Roman" w:hAnsi="Source Code Pro" w:cs="Courier New"/>
+          <w:color w:val="000000"/>
+          <w:sz w:val="20"/>
+          <w:szCs w:val="20"/>
+          <w:lang w:eastAsia="de-AT"/>
+        </w:rPr>
+      </w:pPr>
+      <w:r>
+        <w:rPr>
+          <w:rFonts w:ascii="Source Code Pro" w:eastAsia="Times New Roman" w:hAnsi="Source Code Pro" w:cs="Courier New"/>
+          <w:b/>
+          <w:bCs/>
+          <w:color w:val="008000"/>
+          <w:sz w:val="20"/>
+          <w:szCs w:val="20"/>
+          <w:lang w:eastAsia="de-AT"/>
+        </w:rPr>
+        <w:t>Meter</w:t>
+      </w:r>
+    </w:p>
+    <w:p>
+      <w:pPr>
+        <w:shd w:val="clear" w:color="auto" w:fill="FFFFFF"/>
+        <w:tabs>
+          <w:tab w:val="left" w:pos="916"/>
+          <w:tab w:val="left" w:pos="1832"/>
+          <w:tab w:val="left" w:pos="2748"/>
+          <w:tab w:val="left" w:pos="3664"/>
+          <w:tab w:val="left" w:pos="4580"/>
+          <w:tab w:val="left" w:pos="5496"/>
+          <w:tab w:val="left" w:pos="6412"/>
+          <w:tab w:val="left" w:pos="7328"/>
+          <w:tab w:val="left" w:pos="8244"/>
+          <w:tab w:val="left" w:pos="9160"/>
+          <w:tab w:val="left" w:pos="10076"/>
+          <w:tab w:val="left" w:pos="10992"/>
+          <w:tab w:val="left" w:pos="11908"/>
+          <w:tab w:val="left" w:pos="12824"/>
+          <w:tab w:val="left" w:pos="13740"/>
+          <w:tab w:val="left" w:pos="14656"/>
+        </w:tabs>
+        <w:spacing w:after="0" w:line="240" w:lineRule="auto"/>
+        <w:rPr>
+          <w:rFonts w:ascii="Source Code Pro" w:eastAsia="Times New Roman" w:hAnsi="Source Code Pro" w:cs="Courier New"/>
+          <w:color w:val="000000"/>
+          <w:sz w:val="20"/>
+          <w:szCs w:val="20"/>
+          <w:lang w:eastAsia="de-AT"/>
+        </w:rPr>
+      </w:pPr>
+    </w:p>
+    <w:p>
+      <w:pPr>
+        <w:shd w:val="clear" w:color="auto" w:fill="FFFFFF"/>
+        <w:tabs>
+          <w:tab w:val="left" w:pos="916"/>
+          <w:tab w:val="left" w:pos="1832"/>
+          <w:tab w:val="left" w:pos="2748"/>
+          <w:tab w:val="left" w:pos="3664"/>
+          <w:tab w:val="left" w:pos="4580"/>
+          <w:tab w:val="left" w:pos="5496"/>
+          <w:tab w:val="left" w:pos="6412"/>
+          <w:tab w:val="left" w:pos="7328"/>
+          <w:tab w:val="left" w:pos="8244"/>
+          <w:tab w:val="left" w:pos="9160"/>
+          <w:tab w:val="left" w:pos="10076"/>
+          <w:tab w:val="left" w:pos="10992"/>
+          <w:tab w:val="left" w:pos="11908"/>
+          <w:tab w:val="left" w:pos="12824"/>
+          <w:tab w:val="left" w:pos="13740"/>
+          <w:tab w:val="left" w:pos="14656"/>
+        </w:tabs>
+        <w:spacing w:after="0" w:line="240" w:lineRule="auto"/>
+        <w:rPr>
+          <w:rFonts w:ascii="Source Code Pro" w:eastAsia="Times New Roman" w:hAnsi="Source Code Pro" w:cs="Courier New"/>
+          <w:color w:val="000000"/>
+          <w:sz w:val="20"/>
+          <w:szCs w:val="20"/>
+          <w:lang w:eastAsia="de-AT"/>
+        </w:rPr>
+      </w:pPr>
+      <w:proofErr w:type="spellStart"/>
+      <w:r>
+        <w:rPr>
+          <w:rFonts w:ascii="Source Code Pro" w:eastAsia="Times New Roman" w:hAnsi="Source Code Pro" w:cs="Courier New"/>
+          <w:b/>
+          <w:bCs/>
+          <w:color w:val="008000"/>
+          <w:sz w:val="20"/>
+          <w:szCs w:val="20"/>
+          <w:lang w:eastAsia="de-AT"/>
+        </w:rPr>
+        <w:t>pdfAthletes</w:t>
+      </w:r>
+      <w:proofErr w:type="spellEnd"/>
+      <w:r>
+        <w:rPr>
+          <w:rFonts w:ascii="Source Code Pro" w:eastAsia="Times New Roman" w:hAnsi="Source Code Pro" w:cs="Courier New"/>
+          <w:color w:val="000000"/>
+          <w:sz w:val="20"/>
+          <w:szCs w:val="20"/>
+          <w:lang w:eastAsia="de-AT"/>
+        </w:rPr>
+        <w:t>:</w:t>
+      </w:r>
+    </w:p>
+    <w:p>
+      <w:pPr>
+        <w:shd w:val="clear" w:color="auto" w:fill="FFFFFF"/>
+        <w:tabs>
+          <w:tab w:val="left" w:pos="916"/>
+          <w:tab w:val="left" w:pos="1832"/>
+          <w:tab w:val="left" w:pos="2748"/>
+          <w:tab w:val="left" w:pos="3664"/>
+          <w:tab w:val="left" w:pos="4580"/>
+          <w:tab w:val="left" w:pos="5496"/>
+          <w:tab w:val="left" w:pos="6412"/>
+          <w:tab w:val="left" w:pos="7328"/>
+          <w:tab w:val="left" w:pos="8244"/>
+          <w:tab w:val="left" w:pos="9160"/>
+          <w:tab w:val="left" w:pos="10076"/>
+          <w:tab w:val="left" w:pos="10992"/>
+          <w:tab w:val="left" w:pos="11908"/>
+          <w:tab w:val="left" w:pos="12824"/>
+          <w:tab w:val="left" w:pos="13740"/>
+          <w:tab w:val="left" w:pos="14656"/>
+        </w:tabs>
+        <w:spacing w:after="0" w:line="240" w:lineRule="auto"/>
+        <w:rPr>
+          <w:rFonts w:ascii="Source Code Pro" w:eastAsia="Times New Roman" w:hAnsi="Source Code Pro" w:cs="Courier New"/>
+          <w:color w:val="000000"/>
+          <w:sz w:val="20"/>
+          <w:szCs w:val="20"/>
+          <w:lang w:eastAsia="de-AT"/>
+        </w:rPr>
+      </w:pPr>
+      <w:r>
+        <w:rPr>
+          <w:rFonts w:ascii="Source Code Pro" w:eastAsia="Times New Roman" w:hAnsi="Source Code Pro" w:cs="Courier New"/>
+          <w:b/>
+          <w:bCs/>
+          <w:color w:val="008000"/>
+          <w:sz w:val="20"/>
+          <w:szCs w:val="20"/>
+          <w:lang w:eastAsia="de-AT"/>
+        </w:rPr>
+        <w:t>Athleten</w:t>
+      </w:r>
+    </w:p>
+    <w:p>
+      <w:pPr>
+        <w:shd w:val="clear" w:color="auto" w:fill="FFFFFF"/>
+        <w:tabs>
+          <w:tab w:val="left" w:pos="916"/>
+          <w:tab w:val="left" w:pos="1832"/>
+          <w:tab w:val="left" w:pos="2748"/>
+          <w:tab w:val="left" w:pos="3664"/>
+          <w:tab w:val="left" w:pos="4580"/>
+          <w:tab w:val="left" w:pos="5496"/>
+          <w:tab w:val="left" w:pos="6412"/>
+          <w:tab w:val="left" w:pos="7328"/>
+          <w:tab w:val="left" w:pos="8244"/>
+          <w:tab w:val="left" w:pos="9160"/>
+          <w:tab w:val="left" w:pos="10076"/>
+          <w:tab w:val="left" w:pos="10992"/>
+          <w:tab w:val="left" w:pos="11908"/>
+          <w:tab w:val="left" w:pos="12824"/>
+          <w:tab w:val="left" w:pos="13740"/>
+          <w:tab w:val="left" w:pos="14656"/>
+        </w:tabs>
+        <w:spacing w:after="0" w:line="240" w:lineRule="auto"/>
+        <w:rPr>
+          <w:rFonts w:ascii="Source Code Pro" w:eastAsia="Times New Roman" w:hAnsi="Source Code Pro" w:cs="Courier New"/>
+          <w:color w:val="000000"/>
+          <w:sz w:val="20"/>
+          <w:szCs w:val="20"/>
+          <w:lang w:eastAsia="de-AT"/>
+        </w:rPr>
+      </w:pPr>
+    </w:p>
+    <w:p>
+      <w:pPr>
+        <w:shd w:val="clear" w:color="auto" w:fill="FFFFFF"/>
+        <w:tabs>
+          <w:tab w:val="left" w:pos="916"/>
+          <w:tab w:val="left" w:pos="1832"/>
+          <w:tab w:val="left" w:pos="2748"/>
+          <w:tab w:val="left" w:pos="3664"/>
+          <w:tab w:val="left" w:pos="4580"/>
+          <w:tab w:val="left" w:pos="5496"/>
+          <w:tab w:val="left" w:pos="6412"/>
+          <w:tab w:val="left" w:pos="7328"/>
+          <w:tab w:val="left" w:pos="8244"/>
+          <w:tab w:val="left" w:pos="9160"/>
+          <w:tab w:val="left" w:pos="10076"/>
+          <w:tab w:val="left" w:pos="10992"/>
+          <w:tab w:val="left" w:pos="11908"/>
+          <w:tab w:val="left" w:pos="12824"/>
+          <w:tab w:val="left" w:pos="13740"/>
+          <w:tab w:val="left" w:pos="14656"/>
+        </w:tabs>
+        <w:spacing w:after="0" w:line="240" w:lineRule="auto"/>
+        <w:rPr>
+          <w:rFonts w:ascii="Source Code Pro" w:eastAsia="Times New Roman" w:hAnsi="Source Code Pro" w:cs="Courier New"/>
+          <w:color w:val="000000"/>
+          <w:sz w:val="20"/>
+          <w:szCs w:val="20"/>
+          <w:lang w:eastAsia="de-AT"/>
+        </w:rPr>
+      </w:pPr>
+      <w:proofErr w:type="spellStart"/>
+      <w:r>
+        <w:rPr>
+          <w:rFonts w:ascii="Source Code Pro" w:eastAsia="Times New Roman" w:hAnsi="Source Code Pro" w:cs="Courier New"/>
+          <w:b/>
+          <w:bCs/>
+          <w:color w:val="008000"/>
+          <w:sz w:val="20"/>
+          <w:szCs w:val="20"/>
+          <w:lang w:eastAsia="de-AT"/>
+        </w:rPr>
+        <w:t>pdfCat</w:t>
+      </w:r>
+      <w:proofErr w:type="spellEnd"/>
+      <w:r>
+        <w:rPr>
+          <w:rFonts w:ascii="Source Code Pro" w:eastAsia="Times New Roman" w:hAnsi="Source Code Pro" w:cs="Courier New"/>
+          <w:color w:val="000000"/>
+          <w:sz w:val="20"/>
+          <w:szCs w:val="20"/>
+          <w:lang w:eastAsia="de-AT"/>
+        </w:rPr>
+        <w:t>:</w:t>
+      </w:r>
+    </w:p>
+    <w:p>
+      <w:pPr>
+        <w:shd w:val="clear" w:color="auto" w:fill="FFFFFF"/>
+        <w:tabs>
+          <w:tab w:val="left" w:pos="916"/>
+          <w:tab w:val="left" w:pos="1832"/>
+          <w:tab w:val="left" w:pos="2748"/>
+          <w:tab w:val="left" w:pos="3664"/>
+          <w:tab w:val="left" w:pos="4580"/>
+          <w:tab w:val="left" w:pos="5496"/>
+          <w:tab w:val="left" w:pos="6412"/>
+          <w:tab w:val="left" w:pos="7328"/>
+          <w:tab w:val="left" w:pos="8244"/>
+          <w:tab w:val="left" w:pos="9160"/>
+          <w:tab w:val="left" w:pos="10076"/>
+          <w:tab w:val="left" w:pos="10992"/>
+          <w:tab w:val="left" w:pos="11908"/>
+          <w:tab w:val="left" w:pos="12824"/>
+          <w:tab w:val="left" w:pos="13740"/>
+          <w:tab w:val="left" w:pos="14656"/>
+        </w:tabs>
+        <w:spacing w:after="0" w:line="240" w:lineRule="auto"/>
+        <w:rPr>
+          <w:rFonts w:ascii="Source Code Pro" w:eastAsia="Times New Roman" w:hAnsi="Source Code Pro" w:cs="Courier New"/>
+          <w:bCs/>
+          <w:color w:val="FF0000"/>
+          <w:sz w:val="20"/>
+          <w:szCs w:val="20"/>
+          <w:lang w:eastAsia="de-AT"/>
+        </w:rPr>
+      </w:pPr>
+      <w:r>
+        <w:rPr>
+          <w:rFonts w:ascii="Source Code Pro" w:eastAsia="Times New Roman" w:hAnsi="Source Code Pro" w:cs="Courier New"/>
+          <w:b/>
+          <w:bCs/>
+          <w:color w:val="008000"/>
+          <w:sz w:val="20"/>
+          <w:szCs w:val="20"/>
+          <w:lang w:eastAsia="de-AT"/>
+        </w:rPr>
+        <w:t>Kat.</w:t>
+      </w:r>
+      <w:r>
+        <w:rPr>
+          <w:rFonts w:ascii="Source Code Pro" w:eastAsia="Times New Roman" w:hAnsi="Source Code Pro" w:cs="Courier New"/>
+          <w:b/>
+          <w:bCs/>
+          <w:color w:val="008000"/>
+          <w:sz w:val="20"/>
+          <w:szCs w:val="20"/>
+          <w:lang w:eastAsia="de-AT"/>
+        </w:rPr>
+        <w:t xml:space="preserve">   </w:t>
+      </w:r>
+      <w:r>
+        <w:rPr>
+          <w:rFonts w:ascii="Source Code Pro" w:eastAsia="Times New Roman" w:hAnsi="Source Code Pro" w:cs="Courier New"/>
+          <w:bCs/>
+          <w:color w:val="FF0000"/>
+          <w:sz w:val="20"/>
+          <w:szCs w:val="20"/>
+          <w:lang w:eastAsia="de-AT"/>
+        </w:rPr>
+        <w:t xml:space="preserve">(Abkürzung von Kategorie, </w:t>
+      </w:r>
+      <w:proofErr w:type="spellStart"/>
+      <w:r>
+        <w:rPr>
+          <w:rFonts w:ascii="Source Code Pro" w:eastAsia="Times New Roman" w:hAnsi="Source Code Pro" w:cs="Courier New"/>
+          <w:bCs/>
+          <w:color w:val="FF0000"/>
+          <w:sz w:val="20"/>
+          <w:szCs w:val="20"/>
+          <w:lang w:eastAsia="de-AT"/>
+        </w:rPr>
+        <w:t>max</w:t>
+      </w:r>
+      <w:proofErr w:type="spellEnd"/>
+      <w:r>
+        <w:rPr>
+          <w:rFonts w:ascii="Source Code Pro" w:eastAsia="Times New Roman" w:hAnsi="Source Code Pro" w:cs="Courier New"/>
+          <w:bCs/>
+          <w:color w:val="FF0000"/>
+          <w:sz w:val="20"/>
+          <w:szCs w:val="20"/>
+          <w:lang w:eastAsia="de-AT"/>
+        </w:rPr>
+        <w:t xml:space="preserve"> 3 Buchstaben)</w:t>
+      </w:r>
+    </w:p>
+    <w:p>
+      <w:pPr>
+        <w:shd w:val="clear" w:color="auto" w:fill="FFFFFF"/>
+        <w:tabs>
+          <w:tab w:val="left" w:pos="916"/>
+          <w:tab w:val="left" w:pos="1832"/>
+          <w:tab w:val="left" w:pos="2748"/>
+          <w:tab w:val="left" w:pos="3664"/>
+          <w:tab w:val="left" w:pos="4580"/>
+          <w:tab w:val="left" w:pos="5496"/>
+          <w:tab w:val="left" w:pos="6412"/>
+          <w:tab w:val="left" w:pos="7328"/>
+          <w:tab w:val="left" w:pos="8244"/>
+          <w:tab w:val="left" w:pos="9160"/>
+          <w:tab w:val="left" w:pos="10076"/>
+          <w:tab w:val="left" w:pos="10992"/>
+          <w:tab w:val="left" w:pos="11908"/>
+          <w:tab w:val="left" w:pos="12824"/>
+          <w:tab w:val="left" w:pos="13740"/>
+          <w:tab w:val="left" w:pos="14656"/>
+        </w:tabs>
+        <w:spacing w:after="0" w:line="240" w:lineRule="auto"/>
+        <w:rPr>
+          <w:rFonts w:ascii="Source Code Pro" w:eastAsia="Times New Roman" w:hAnsi="Source Code Pro" w:cs="Courier New"/>
+          <w:bCs/>
+          <w:color w:val="FF0000"/>
+          <w:sz w:val="20"/>
+          <w:szCs w:val="20"/>
+          <w:lang w:eastAsia="de-AT"/>
+        </w:rPr>
+      </w:pPr>
+    </w:p>
+    <w:p>
+      <w:pPr>
+        <w:shd w:val="clear" w:color="auto" w:fill="FFFFFF"/>
+        <w:tabs>
+          <w:tab w:val="left" w:pos="916"/>
+          <w:tab w:val="left" w:pos="1832"/>
+          <w:tab w:val="left" w:pos="2748"/>
+          <w:tab w:val="left" w:pos="3664"/>
+          <w:tab w:val="left" w:pos="4580"/>
+          <w:tab w:val="left" w:pos="5496"/>
+          <w:tab w:val="left" w:pos="6412"/>
+          <w:tab w:val="left" w:pos="7328"/>
+          <w:tab w:val="left" w:pos="8244"/>
+          <w:tab w:val="left" w:pos="9160"/>
+          <w:tab w:val="left" w:pos="10076"/>
+          <w:tab w:val="left" w:pos="10992"/>
+          <w:tab w:val="left" w:pos="11908"/>
+          <w:tab w:val="left" w:pos="12824"/>
+          <w:tab w:val="left" w:pos="13740"/>
+          <w:tab w:val="left" w:pos="14656"/>
+        </w:tabs>
+        <w:spacing w:after="0" w:line="240" w:lineRule="auto"/>
+        <w:rPr>
+          <w:rFonts w:ascii="Source Code Pro" w:eastAsia="Times New Roman" w:hAnsi="Source Code Pro" w:cs="Courier New"/>
+          <w:color w:val="000000"/>
+          <w:sz w:val="20"/>
+          <w:szCs w:val="20"/>
+          <w:lang w:eastAsia="de-AT"/>
+        </w:rPr>
+      </w:pPr>
+      <w:proofErr w:type="spellStart"/>
+      <w:r>
+        <w:rPr>
+          <w:rFonts w:ascii="Source Code Pro" w:eastAsia="Times New Roman" w:hAnsi="Source Code Pro" w:cs="Courier New"/>
+          <w:b/>
+          <w:bCs/>
+          <w:color w:val="008000"/>
+          <w:sz w:val="20"/>
+          <w:szCs w:val="20"/>
+          <w:lang w:eastAsia="de-AT"/>
+        </w:rPr>
+        <w:t>pdfClass</w:t>
+      </w:r>
+      <w:proofErr w:type="spellEnd"/>
+      <w:r>
+        <w:rPr>
+          <w:rFonts w:ascii="Source Code Pro" w:eastAsia="Times New Roman" w:hAnsi="Source Code Pro" w:cs="Courier New"/>
+          <w:color w:val="000000"/>
+          <w:sz w:val="20"/>
+          <w:szCs w:val="20"/>
+          <w:lang w:eastAsia="de-AT"/>
+        </w:rPr>
+        <w:t>:</w:t>
+      </w:r>
+    </w:p>
+    <w:p>
+      <w:pPr>
+        <w:shd w:val="clear" w:color="auto" w:fill="FFFFFF"/>
+        <w:tabs>
+          <w:tab w:val="left" w:pos="916"/>
+          <w:tab w:val="left" w:pos="1832"/>
+          <w:tab w:val="left" w:pos="2748"/>
+          <w:tab w:val="left" w:pos="3664"/>
+          <w:tab w:val="left" w:pos="4580"/>
+          <w:tab w:val="left" w:pos="5496"/>
+          <w:tab w:val="left" w:pos="6412"/>
+          <w:tab w:val="left" w:pos="7328"/>
+          <w:tab w:val="left" w:pos="8244"/>
+          <w:tab w:val="left" w:pos="9160"/>
+          <w:tab w:val="left" w:pos="10076"/>
+          <w:tab w:val="left" w:pos="10992"/>
+          <w:tab w:val="left" w:pos="11908"/>
+          <w:tab w:val="left" w:pos="12824"/>
+          <w:tab w:val="left" w:pos="13740"/>
+          <w:tab w:val="left" w:pos="14656"/>
+        </w:tabs>
+        <w:spacing w:after="0" w:line="240" w:lineRule="auto"/>
+        <w:rPr>
+          <w:rFonts w:ascii="Source Code Pro" w:eastAsia="Times New Roman" w:hAnsi="Source Code Pro" w:cs="Courier New"/>
+          <w:color w:val="000000"/>
+          <w:sz w:val="20"/>
+          <w:szCs w:val="20"/>
+          <w:lang w:eastAsia="de-AT"/>
+        </w:rPr>
+      </w:pPr>
+      <w:r>
+        <w:rPr>
+          <w:rFonts w:ascii="Source Code Pro" w:eastAsia="Times New Roman" w:hAnsi="Source Code Pro" w:cs="Courier New"/>
+          <w:b/>
+          <w:bCs/>
+          <w:color w:val="008000"/>
+          <w:sz w:val="20"/>
+          <w:szCs w:val="20"/>
+          <w:lang w:eastAsia="de-AT"/>
+        </w:rPr>
+        <w:t>Klasse</w:t>
+      </w:r>
+    </w:p>
+    <w:p>
+      <w:pPr>
+        <w:shd w:val="clear" w:color="auto" w:fill="FFFFFF"/>
+        <w:tabs>
+          <w:tab w:val="left" w:pos="916"/>
+          <w:tab w:val="left" w:pos="1832"/>
+          <w:tab w:val="left" w:pos="2748"/>
+          <w:tab w:val="left" w:pos="3664"/>
+          <w:tab w:val="left" w:pos="4580"/>
+          <w:tab w:val="left" w:pos="5496"/>
+          <w:tab w:val="left" w:pos="6412"/>
+          <w:tab w:val="left" w:pos="7328"/>
+          <w:tab w:val="left" w:pos="8244"/>
+          <w:tab w:val="left" w:pos="9160"/>
+          <w:tab w:val="left" w:pos="10076"/>
+          <w:tab w:val="left" w:pos="10992"/>
+          <w:tab w:val="left" w:pos="11908"/>
+          <w:tab w:val="left" w:pos="12824"/>
+          <w:tab w:val="left" w:pos="13740"/>
+          <w:tab w:val="left" w:pos="14656"/>
+        </w:tabs>
+        <w:spacing w:after="0" w:line="240" w:lineRule="auto"/>
+        <w:rPr>
+          <w:rFonts w:ascii="Source Code Pro" w:eastAsia="Times New Roman" w:hAnsi="Source Code Pro" w:cs="Courier New"/>
+          <w:color w:val="000000"/>
+          <w:sz w:val="20"/>
+          <w:szCs w:val="20"/>
+          <w:lang w:eastAsia="de-AT"/>
+        </w:rPr>
+      </w:pPr>
+    </w:p>
+    <w:p>
+      <w:pPr>
+        <w:shd w:val="clear" w:color="auto" w:fill="FFFFFF"/>
+        <w:tabs>
+          <w:tab w:val="left" w:pos="916"/>
+          <w:tab w:val="left" w:pos="1832"/>
+          <w:tab w:val="left" w:pos="2748"/>
+          <w:tab w:val="left" w:pos="3664"/>
+          <w:tab w:val="left" w:pos="4580"/>
+          <w:tab w:val="left" w:pos="5496"/>
+          <w:tab w:val="left" w:pos="6412"/>
+          <w:tab w:val="left" w:pos="7328"/>
+          <w:tab w:val="left" w:pos="8244"/>
+          <w:tab w:val="left" w:pos="9160"/>
+          <w:tab w:val="left" w:pos="10076"/>
+          <w:tab w:val="left" w:pos="10992"/>
+          <w:tab w:val="left" w:pos="11908"/>
+          <w:tab w:val="left" w:pos="12824"/>
+          <w:tab w:val="left" w:pos="13740"/>
+          <w:tab w:val="left" w:pos="14656"/>
+        </w:tabs>
+        <w:spacing w:after="0" w:line="240" w:lineRule="auto"/>
+        <w:rPr>
+          <w:rFonts w:ascii="Source Code Pro" w:eastAsia="Times New Roman" w:hAnsi="Source Code Pro" w:cs="Courier New"/>
+          <w:color w:val="000000"/>
+          <w:sz w:val="20"/>
+          <w:szCs w:val="20"/>
+          <w:lang w:eastAsia="de-AT"/>
+        </w:rPr>
+      </w:pPr>
+      <w:r>
+        <w:rPr>
+          <w:rFonts w:ascii="Source Code Pro" w:eastAsia="Times New Roman" w:hAnsi="Source Code Pro" w:cs="Courier New"/>
+          <w:b/>
+          <w:bCs/>
+          <w:color w:val="008000"/>
+          <w:sz w:val="20"/>
+          <w:szCs w:val="20"/>
+          <w:lang w:eastAsia="de-AT"/>
+        </w:rPr>
+        <w:t>m</w:t>
+      </w:r>
+      <w:r>
+        <w:rPr>
+          <w:rFonts w:ascii="Source Code Pro" w:eastAsia="Times New Roman" w:hAnsi="Source Code Pro" w:cs="Courier New"/>
+          <w:b/>
+          <w:bCs/>
+          <w:color w:val="008000"/>
+          <w:sz w:val="20"/>
+          <w:szCs w:val="20"/>
+          <w:lang w:eastAsia="de-AT"/>
+        </w:rPr>
+        <w:t>ale</w:t>
+      </w:r>
+      <w:r>
+        <w:rPr>
+          <w:rFonts w:ascii="Source Code Pro" w:eastAsia="Times New Roman" w:hAnsi="Source Code Pro" w:cs="Courier New"/>
+          <w:color w:val="000000"/>
+          <w:sz w:val="20"/>
+          <w:szCs w:val="20"/>
+          <w:lang w:eastAsia="de-AT"/>
+        </w:rPr>
+        <w:t>:</w:t>
+      </w:r>
+    </w:p>
+    <w:p>
+      <w:pPr>
+        <w:shd w:val="clear" w:color="auto" w:fill="FFFFFF"/>
+        <w:tabs>
+          <w:tab w:val="left" w:pos="916"/>
+          <w:tab w:val="left" w:pos="1832"/>
+          <w:tab w:val="left" w:pos="2748"/>
+          <w:tab w:val="left" w:pos="3664"/>
+          <w:tab w:val="left" w:pos="4580"/>
+          <w:tab w:val="left" w:pos="5496"/>
+          <w:tab w:val="left" w:pos="6412"/>
+          <w:tab w:val="left" w:pos="7328"/>
+          <w:tab w:val="left" w:pos="8244"/>
+          <w:tab w:val="left" w:pos="9160"/>
+          <w:tab w:val="left" w:pos="10076"/>
+          <w:tab w:val="left" w:pos="10992"/>
+          <w:tab w:val="left" w:pos="11908"/>
+          <w:tab w:val="left" w:pos="12824"/>
+          <w:tab w:val="left" w:pos="13740"/>
+          <w:tab w:val="left" w:pos="14656"/>
+        </w:tabs>
+        <w:spacing w:after="0" w:line="240" w:lineRule="auto"/>
+        <w:rPr>
+          <w:rFonts w:ascii="Source Code Pro" w:eastAsia="Times New Roman" w:hAnsi="Source Code Pro" w:cs="Courier New"/>
+          <w:color w:val="000000"/>
+          <w:sz w:val="20"/>
+          <w:szCs w:val="20"/>
+          <w:lang w:eastAsia="de-AT"/>
+        </w:rPr>
+      </w:pPr>
+      <w:r>
+        <w:rPr>
+          <w:rFonts w:ascii="Source Code Pro" w:eastAsia="Times New Roman" w:hAnsi="Source Code Pro" w:cs="Courier New"/>
+          <w:b/>
+          <w:bCs/>
+          <w:color w:val="008000"/>
+          <w:sz w:val="20"/>
+          <w:szCs w:val="20"/>
+          <w:lang w:eastAsia="de-AT"/>
+        </w:rPr>
+        <w:t>männlich</w:t>
+      </w:r>
+    </w:p>
+    <w:p>
+      <w:pPr>
+        <w:shd w:val="clear" w:color="auto" w:fill="FFFFFF"/>
+        <w:tabs>
+          <w:tab w:val="left" w:pos="916"/>
+          <w:tab w:val="left" w:pos="1832"/>
+          <w:tab w:val="left" w:pos="2748"/>
+          <w:tab w:val="left" w:pos="3664"/>
+          <w:tab w:val="left" w:pos="4580"/>
+          <w:tab w:val="left" w:pos="5496"/>
+          <w:tab w:val="left" w:pos="6412"/>
+          <w:tab w:val="left" w:pos="7328"/>
+          <w:tab w:val="left" w:pos="8244"/>
+          <w:tab w:val="left" w:pos="9160"/>
+          <w:tab w:val="left" w:pos="10076"/>
+          <w:tab w:val="left" w:pos="10992"/>
+          <w:tab w:val="left" w:pos="11908"/>
+          <w:tab w:val="left" w:pos="12824"/>
+          <w:tab w:val="left" w:pos="13740"/>
+          <w:tab w:val="left" w:pos="14656"/>
+        </w:tabs>
+        <w:spacing w:after="0" w:line="240" w:lineRule="auto"/>
+        <w:rPr>
+          <w:rFonts w:ascii="Source Code Pro" w:eastAsia="Times New Roman" w:hAnsi="Source Code Pro" w:cs="Courier New"/>
+          <w:color w:val="000000"/>
+          <w:sz w:val="20"/>
+          <w:szCs w:val="20"/>
+          <w:lang w:eastAsia="de-AT"/>
+        </w:rPr>
+      </w:pPr>
+    </w:p>
+    <w:p>
+      <w:pPr>
+        <w:shd w:val="clear" w:color="auto" w:fill="FFFFFF"/>
+        <w:tabs>
+          <w:tab w:val="left" w:pos="916"/>
+          <w:tab w:val="left" w:pos="1832"/>
+          <w:tab w:val="left" w:pos="2748"/>
+          <w:tab w:val="left" w:pos="3664"/>
+          <w:tab w:val="left" w:pos="4580"/>
+          <w:tab w:val="left" w:pos="5496"/>
+          <w:tab w:val="left" w:pos="6412"/>
+          <w:tab w:val="left" w:pos="7328"/>
+          <w:tab w:val="left" w:pos="8244"/>
+          <w:tab w:val="left" w:pos="9160"/>
+          <w:tab w:val="left" w:pos="10076"/>
+          <w:tab w:val="left" w:pos="10992"/>
+          <w:tab w:val="left" w:pos="11908"/>
+          <w:tab w:val="left" w:pos="12824"/>
+          <w:tab w:val="left" w:pos="13740"/>
+          <w:tab w:val="left" w:pos="14656"/>
+        </w:tabs>
+        <w:spacing w:after="0" w:line="240" w:lineRule="auto"/>
+        <w:rPr>
+          <w:rFonts w:ascii="Source Code Pro" w:eastAsia="Times New Roman" w:hAnsi="Source Code Pro" w:cs="Courier New"/>
+          <w:color w:val="000000"/>
+          <w:sz w:val="20"/>
+          <w:szCs w:val="20"/>
+          <w:lang w:eastAsia="de-AT"/>
+        </w:rPr>
+      </w:pPr>
+      <w:proofErr w:type="spellStart"/>
+      <w:r>
+        <w:rPr>
+          <w:rFonts w:ascii="Source Code Pro" w:eastAsia="Times New Roman" w:hAnsi="Source Code Pro" w:cs="Courier New"/>
+          <w:b/>
+          <w:bCs/>
+          <w:color w:val="008000"/>
+          <w:sz w:val="20"/>
+          <w:szCs w:val="20"/>
+          <w:lang w:eastAsia="de-AT"/>
+        </w:rPr>
+        <w:t>female</w:t>
+      </w:r>
+      <w:proofErr w:type="spellEnd"/>
+      <w:r>
+        <w:rPr>
+          <w:rFonts w:ascii="Source Code Pro" w:eastAsia="Times New Roman" w:hAnsi="Source Code Pro" w:cs="Courier New"/>
+          <w:color w:val="000000"/>
+          <w:sz w:val="20"/>
+          <w:szCs w:val="20"/>
+          <w:lang w:eastAsia="de-AT"/>
+        </w:rPr>
+        <w:t>:</w:t>
+      </w:r>
+    </w:p>
+    <w:p>
+      <w:pPr>
+        <w:shd w:val="clear" w:color="auto" w:fill="FFFFFF"/>
+        <w:tabs>
+          <w:tab w:val="left" w:pos="916"/>
+          <w:tab w:val="left" w:pos="1832"/>
+          <w:tab w:val="left" w:pos="2748"/>
+          <w:tab w:val="left" w:pos="3664"/>
+          <w:tab w:val="left" w:pos="4580"/>
+          <w:tab w:val="left" w:pos="5496"/>
+          <w:tab w:val="left" w:pos="6412"/>
+          <w:tab w:val="left" w:pos="7328"/>
+          <w:tab w:val="left" w:pos="8244"/>
+          <w:tab w:val="left" w:pos="9160"/>
+          <w:tab w:val="left" w:pos="10076"/>
+          <w:tab w:val="left" w:pos="10992"/>
+          <w:tab w:val="left" w:pos="11908"/>
+          <w:tab w:val="left" w:pos="12824"/>
+          <w:tab w:val="left" w:pos="13740"/>
+          <w:tab w:val="left" w:pos="14656"/>
+        </w:tabs>
+        <w:spacing w:after="0" w:line="240" w:lineRule="auto"/>
+        <w:rPr>
+          <w:rFonts w:ascii="Source Code Pro" w:eastAsia="Times New Roman" w:hAnsi="Source Code Pro" w:cs="Courier New"/>
+          <w:color w:val="000000"/>
+          <w:sz w:val="20"/>
+          <w:szCs w:val="20"/>
+          <w:lang w:eastAsia="de-AT"/>
+        </w:rPr>
+      </w:pPr>
+      <w:r>
+        <w:rPr>
+          <w:rFonts w:ascii="Source Code Pro" w:eastAsia="Times New Roman" w:hAnsi="Source Code Pro" w:cs="Courier New"/>
+          <w:b/>
+          <w:bCs/>
+          <w:color w:val="008000"/>
+          <w:sz w:val="20"/>
+          <w:szCs w:val="20"/>
+          <w:lang w:eastAsia="de-AT"/>
+        </w:rPr>
+        <w:t>weiblich</w:t>
+      </w:r>
+    </w:p>
+    <w:p>
+      <w:pPr>
+        <w:shd w:val="clear" w:color="auto" w:fill="FFFFFF"/>
+        <w:tabs>
+          <w:tab w:val="left" w:pos="916"/>
+          <w:tab w:val="left" w:pos="1832"/>
+          <w:tab w:val="left" w:pos="2748"/>
+          <w:tab w:val="left" w:pos="3664"/>
+          <w:tab w:val="left" w:pos="4580"/>
+          <w:tab w:val="left" w:pos="5496"/>
+          <w:tab w:val="left" w:pos="6412"/>
+          <w:tab w:val="left" w:pos="7328"/>
+          <w:tab w:val="left" w:pos="8244"/>
+          <w:tab w:val="left" w:pos="9160"/>
+          <w:tab w:val="left" w:pos="10076"/>
+          <w:tab w:val="left" w:pos="10992"/>
+          <w:tab w:val="left" w:pos="11908"/>
+          <w:tab w:val="left" w:pos="12824"/>
+          <w:tab w:val="left" w:pos="13740"/>
+          <w:tab w:val="left" w:pos="14656"/>
+        </w:tabs>
+        <w:spacing w:after="0" w:line="240" w:lineRule="auto"/>
+        <w:rPr>
+          <w:rFonts w:ascii="Source Code Pro" w:eastAsia="Times New Roman" w:hAnsi="Source Code Pro" w:cs="Courier New"/>
+          <w:color w:val="000000"/>
+          <w:sz w:val="20"/>
+          <w:szCs w:val="20"/>
+          <w:lang w:eastAsia="de-AT"/>
+        </w:rPr>
+      </w:pPr>
+    </w:p>
+    <w:p>
+      <w:pPr>
+        <w:shd w:val="clear" w:color="auto" w:fill="FFFFFF"/>
+        <w:tabs>
+          <w:tab w:val="left" w:pos="916"/>
+          <w:tab w:val="left" w:pos="1832"/>
+          <w:tab w:val="left" w:pos="2748"/>
+          <w:tab w:val="left" w:pos="3664"/>
+          <w:tab w:val="left" w:pos="4580"/>
+          <w:tab w:val="left" w:pos="5496"/>
+          <w:tab w:val="left" w:pos="6412"/>
+          <w:tab w:val="left" w:pos="7328"/>
+          <w:tab w:val="left" w:pos="8244"/>
+          <w:tab w:val="left" w:pos="9160"/>
+          <w:tab w:val="left" w:pos="10076"/>
+          <w:tab w:val="left" w:pos="10992"/>
+          <w:tab w:val="left" w:pos="11908"/>
+          <w:tab w:val="left" w:pos="12824"/>
+          <w:tab w:val="left" w:pos="13740"/>
+          <w:tab w:val="left" w:pos="14656"/>
+        </w:tabs>
+        <w:spacing w:after="0" w:line="240" w:lineRule="auto"/>
+        <w:rPr>
+          <w:rFonts w:ascii="Source Code Pro" w:eastAsia="Times New Roman" w:hAnsi="Source Code Pro" w:cs="Courier New"/>
+          <w:color w:val="000000"/>
+          <w:sz w:val="20"/>
+          <w:szCs w:val="20"/>
+          <w:lang w:eastAsia="de-AT"/>
+        </w:rPr>
+      </w:pPr>
+      <w:proofErr w:type="spellStart"/>
+      <w:r>
+        <w:rPr>
+          <w:rFonts w:ascii="Source Code Pro" w:eastAsia="Times New Roman" w:hAnsi="Source Code Pro" w:cs="Courier New"/>
+          <w:b/>
+          <w:bCs/>
+          <w:color w:val="008000"/>
+          <w:sz w:val="20"/>
+          <w:szCs w:val="20"/>
+          <w:lang w:eastAsia="de-AT"/>
+        </w:rPr>
+        <w:t>categories</w:t>
+      </w:r>
+      <w:proofErr w:type="spellEnd"/>
+      <w:r>
+        <w:rPr>
+          <w:rFonts w:ascii="Source Code Pro" w:eastAsia="Times New Roman" w:hAnsi="Source Code Pro" w:cs="Courier New"/>
+          <w:color w:val="000000"/>
+          <w:sz w:val="20"/>
+          <w:szCs w:val="20"/>
+          <w:lang w:eastAsia="de-AT"/>
+        </w:rPr>
+        <w:t>:</w:t>
+      </w:r>
+    </w:p>
+    <w:p>
+      <w:pPr>
+        <w:shd w:val="clear" w:color="auto" w:fill="FFFFFF"/>
+        <w:tabs>
+          <w:tab w:val="left" w:pos="916"/>
+          <w:tab w:val="left" w:pos="1832"/>
+          <w:tab w:val="left" w:pos="2748"/>
+          <w:tab w:val="left" w:pos="3664"/>
+          <w:tab w:val="left" w:pos="4580"/>
+          <w:tab w:val="left" w:pos="5496"/>
+          <w:tab w:val="left" w:pos="6412"/>
+          <w:tab w:val="left" w:pos="7328"/>
+          <w:tab w:val="left" w:pos="8244"/>
+          <w:tab w:val="left" w:pos="9160"/>
+          <w:tab w:val="left" w:pos="10076"/>
+          <w:tab w:val="left" w:pos="10992"/>
+          <w:tab w:val="left" w:pos="11908"/>
+          <w:tab w:val="left" w:pos="12824"/>
+          <w:tab w:val="left" w:pos="13740"/>
+          <w:tab w:val="left" w:pos="14656"/>
+        </w:tabs>
+        <w:spacing w:after="0" w:line="240" w:lineRule="auto"/>
+        <w:rPr>
+          <w:rFonts w:ascii="Source Code Pro" w:eastAsia="Times New Roman" w:hAnsi="Source Code Pro" w:cs="Courier New"/>
+          <w:color w:val="000000"/>
+          <w:sz w:val="20"/>
+          <w:szCs w:val="20"/>
+          <w:lang w:eastAsia="de-AT"/>
+        </w:rPr>
+      </w:pPr>
+      <w:r>
+        <w:rPr>
+          <w:rFonts w:ascii="Source Code Pro" w:eastAsia="Times New Roman" w:hAnsi="Source Code Pro" w:cs="Courier New"/>
+          <w:b/>
+          <w:bCs/>
+          <w:color w:val="008000"/>
+          <w:sz w:val="20"/>
+          <w:szCs w:val="20"/>
+          <w:lang w:eastAsia="de-AT"/>
+        </w:rPr>
+        <w:t>Kategorien</w:t>
+      </w:r>
+    </w:p>
+    <w:p>
+      <w:pPr>
+        <w:shd w:val="clear" w:color="auto" w:fill="FFFFFF"/>
+        <w:tabs>
+          <w:tab w:val="left" w:pos="916"/>
+          <w:tab w:val="left" w:pos="1832"/>
+          <w:tab w:val="left" w:pos="2748"/>
+          <w:tab w:val="left" w:pos="3664"/>
+          <w:tab w:val="left" w:pos="4580"/>
+          <w:tab w:val="left" w:pos="5496"/>
+          <w:tab w:val="left" w:pos="6412"/>
+          <w:tab w:val="left" w:pos="7328"/>
+          <w:tab w:val="left" w:pos="8244"/>
+          <w:tab w:val="left" w:pos="9160"/>
+          <w:tab w:val="left" w:pos="10076"/>
+          <w:tab w:val="left" w:pos="10992"/>
+          <w:tab w:val="left" w:pos="11908"/>
+          <w:tab w:val="left" w:pos="12824"/>
+          <w:tab w:val="left" w:pos="13740"/>
+          <w:tab w:val="left" w:pos="14656"/>
+        </w:tabs>
+        <w:spacing w:after="0" w:line="240" w:lineRule="auto"/>
+        <w:rPr>
+          <w:rFonts w:ascii="Source Code Pro" w:eastAsia="Times New Roman" w:hAnsi="Source Code Pro" w:cs="Courier New"/>
+          <w:color w:val="000000"/>
+          <w:sz w:val="20"/>
+          <w:szCs w:val="20"/>
+          <w:lang w:eastAsia="de-AT"/>
+        </w:rPr>
+      </w:pPr>
+    </w:p>
+    <w:p>
+      <w:pPr>
+        <w:shd w:val="clear" w:color="auto" w:fill="FFFFFF"/>
+        <w:tabs>
+          <w:tab w:val="left" w:pos="916"/>
+          <w:tab w:val="left" w:pos="1832"/>
+          <w:tab w:val="left" w:pos="2748"/>
+          <w:tab w:val="left" w:pos="3664"/>
+          <w:tab w:val="left" w:pos="4580"/>
+          <w:tab w:val="left" w:pos="5496"/>
+          <w:tab w:val="left" w:pos="6412"/>
+          <w:tab w:val="left" w:pos="7328"/>
+          <w:tab w:val="left" w:pos="8244"/>
+          <w:tab w:val="left" w:pos="9160"/>
+          <w:tab w:val="left" w:pos="10076"/>
+          <w:tab w:val="left" w:pos="10992"/>
+          <w:tab w:val="left" w:pos="11908"/>
+          <w:tab w:val="left" w:pos="12824"/>
+          <w:tab w:val="left" w:pos="13740"/>
+          <w:tab w:val="left" w:pos="14656"/>
+        </w:tabs>
+        <w:spacing w:after="0" w:line="240" w:lineRule="auto"/>
+        <w:rPr>
+          <w:rFonts w:ascii="Source Code Pro" w:eastAsia="Times New Roman" w:hAnsi="Source Code Pro" w:cs="Courier New"/>
+          <w:color w:val="000000"/>
+          <w:sz w:val="20"/>
+          <w:szCs w:val="20"/>
+          <w:lang w:eastAsia="de-AT"/>
+        </w:rPr>
+      </w:pPr>
+      <w:proofErr w:type="spellStart"/>
+      <w:r>
+        <w:rPr>
+          <w:rFonts w:ascii="Source Code Pro" w:eastAsia="Times New Roman" w:hAnsi="Source Code Pro" w:cs="Courier New"/>
+          <w:b/>
+          <w:bCs/>
+          <w:color w:val="008000"/>
+          <w:sz w:val="20"/>
+          <w:szCs w:val="20"/>
+          <w:lang w:eastAsia="de-AT"/>
+        </w:rPr>
+        <w:t>resultPerWeekend</w:t>
+      </w:r>
+      <w:proofErr w:type="spellEnd"/>
+      <w:r>
+        <w:rPr>
+          <w:rFonts w:ascii="Source Code Pro" w:eastAsia="Times New Roman" w:hAnsi="Source Code Pro" w:cs="Courier New"/>
+          <w:color w:val="000000"/>
+          <w:sz w:val="20"/>
+          <w:szCs w:val="20"/>
+          <w:lang w:eastAsia="de-AT"/>
+        </w:rPr>
+        <w:t>:</w:t>
+      </w:r>
+    </w:p>
+    <w:p>
+      <w:pPr>
+        <w:shd w:val="clear" w:color="auto" w:fill="FFFFFF"/>
+        <w:tabs>
+          <w:tab w:val="left" w:pos="916"/>
+          <w:tab w:val="left" w:pos="1832"/>
+          <w:tab w:val="left" w:pos="2748"/>
+          <w:tab w:val="left" w:pos="3664"/>
+          <w:tab w:val="left" w:pos="4580"/>
+          <w:tab w:val="left" w:pos="5496"/>
+          <w:tab w:val="left" w:pos="6412"/>
+          <w:tab w:val="left" w:pos="7328"/>
+          <w:tab w:val="left" w:pos="8244"/>
+          <w:tab w:val="left" w:pos="9160"/>
+          <w:tab w:val="left" w:pos="10076"/>
+          <w:tab w:val="left" w:pos="10992"/>
+          <w:tab w:val="left" w:pos="11908"/>
+          <w:tab w:val="left" w:pos="12824"/>
+          <w:tab w:val="left" w:pos="13740"/>
+          <w:tab w:val="left" w:pos="14656"/>
+        </w:tabs>
+        <w:spacing w:after="0" w:line="240" w:lineRule="auto"/>
+        <w:rPr>
+          <w:rFonts w:ascii="Source Code Pro" w:eastAsia="Times New Roman" w:hAnsi="Source Code Pro" w:cs="Courier New"/>
+          <w:color w:val="000000"/>
+          <w:sz w:val="20"/>
+          <w:szCs w:val="20"/>
+          <w:lang w:eastAsia="de-AT"/>
+        </w:rPr>
+      </w:pPr>
+      <w:r>
+        <w:rPr>
+          <w:rFonts w:ascii="Source Code Pro" w:eastAsia="Times New Roman" w:hAnsi="Source Code Pro" w:cs="Courier New"/>
+          <w:b/>
+          <w:bCs/>
+          <w:color w:val="008000"/>
+          <w:sz w:val="20"/>
+          <w:szCs w:val="20"/>
+          <w:lang w:eastAsia="de-AT"/>
+        </w:rPr>
+        <w:t>Ergebnis pro Wochenende</w:t>
+      </w:r>
+    </w:p>
+    <w:p>
+      <w:pPr>
+        <w:shd w:val="clear" w:color="auto" w:fill="FFFFFF"/>
+        <w:tabs>
+          <w:tab w:val="left" w:pos="916"/>
+          <w:tab w:val="left" w:pos="1832"/>
+          <w:tab w:val="left" w:pos="2748"/>
+          <w:tab w:val="left" w:pos="3664"/>
+          <w:tab w:val="left" w:pos="4580"/>
+          <w:tab w:val="left" w:pos="5496"/>
+          <w:tab w:val="left" w:pos="6412"/>
+          <w:tab w:val="left" w:pos="7328"/>
+          <w:tab w:val="left" w:pos="8244"/>
+          <w:tab w:val="left" w:pos="9160"/>
+          <w:tab w:val="left" w:pos="10076"/>
+          <w:tab w:val="left" w:pos="10992"/>
+          <w:tab w:val="left" w:pos="11908"/>
+          <w:tab w:val="left" w:pos="12824"/>
+          <w:tab w:val="left" w:pos="13740"/>
+          <w:tab w:val="left" w:pos="14656"/>
+        </w:tabs>
+        <w:spacing w:after="0" w:line="240" w:lineRule="auto"/>
+        <w:rPr>
+          <w:rFonts w:ascii="Source Code Pro" w:eastAsia="Times New Roman" w:hAnsi="Source Code Pro" w:cs="Courier New"/>
+          <w:color w:val="000000"/>
+          <w:sz w:val="20"/>
+          <w:szCs w:val="20"/>
+          <w:lang w:eastAsia="de-AT"/>
+        </w:rPr>
+      </w:pPr>
+    </w:p>
+    <w:p>
+      <w:pPr>
+        <w:shd w:val="clear" w:color="auto" w:fill="FFFFFF"/>
+        <w:tabs>
+          <w:tab w:val="left" w:pos="916"/>
+          <w:tab w:val="left" w:pos="1832"/>
+          <w:tab w:val="left" w:pos="2748"/>
+          <w:tab w:val="left" w:pos="3664"/>
+          <w:tab w:val="left" w:pos="4580"/>
+          <w:tab w:val="left" w:pos="5496"/>
+          <w:tab w:val="left" w:pos="6412"/>
+          <w:tab w:val="left" w:pos="7328"/>
+          <w:tab w:val="left" w:pos="8244"/>
+          <w:tab w:val="left" w:pos="9160"/>
+          <w:tab w:val="left" w:pos="10076"/>
+          <w:tab w:val="left" w:pos="10992"/>
+          <w:tab w:val="left" w:pos="11908"/>
+          <w:tab w:val="left" w:pos="12824"/>
+          <w:tab w:val="left" w:pos="13740"/>
+          <w:tab w:val="left" w:pos="14656"/>
+        </w:tabs>
+        <w:spacing w:after="0" w:line="240" w:lineRule="auto"/>
+        <w:rPr>
+          <w:rFonts w:ascii="Source Code Pro" w:eastAsia="Times New Roman" w:hAnsi="Source Code Pro" w:cs="Courier New"/>
+          <w:color w:val="000000"/>
+          <w:sz w:val="20"/>
+          <w:szCs w:val="20"/>
+          <w:lang w:eastAsia="de-AT"/>
+        </w:rPr>
+      </w:pPr>
+      <w:proofErr w:type="spellStart"/>
+      <w:r>
+        <w:rPr>
+          <w:rFonts w:ascii="Source Code Pro" w:eastAsia="Times New Roman" w:hAnsi="Source Code Pro" w:cs="Courier New"/>
+          <w:b/>
+          <w:bCs/>
+          <w:color w:val="008000"/>
+          <w:sz w:val="20"/>
+          <w:szCs w:val="20"/>
+          <w:lang w:eastAsia="de-AT"/>
+        </w:rPr>
+        <w:t>pdfStatistics</w:t>
+      </w:r>
+      <w:proofErr w:type="spellEnd"/>
+      <w:r>
+        <w:rPr>
+          <w:rFonts w:ascii="Source Code Pro" w:eastAsia="Times New Roman" w:hAnsi="Source Code Pro" w:cs="Courier New"/>
+          <w:color w:val="000000"/>
+          <w:sz w:val="20"/>
+          <w:szCs w:val="20"/>
+          <w:lang w:eastAsia="de-AT"/>
+        </w:rPr>
+        <w:t>:</w:t>
+      </w:r>
+    </w:p>
+    <w:p>
+      <w:pPr>
+        <w:shd w:val="clear" w:color="auto" w:fill="FFFFFF"/>
+        <w:tabs>
+          <w:tab w:val="left" w:pos="916"/>
+          <w:tab w:val="left" w:pos="1832"/>
+          <w:tab w:val="left" w:pos="2748"/>
+          <w:tab w:val="left" w:pos="3664"/>
+          <w:tab w:val="left" w:pos="4580"/>
+          <w:tab w:val="left" w:pos="5496"/>
+          <w:tab w:val="left" w:pos="6412"/>
+          <w:tab w:val="left" w:pos="7328"/>
+          <w:tab w:val="left" w:pos="8244"/>
+          <w:tab w:val="left" w:pos="9160"/>
+          <w:tab w:val="left" w:pos="10076"/>
+          <w:tab w:val="left" w:pos="10992"/>
+          <w:tab w:val="left" w:pos="11908"/>
+          <w:tab w:val="left" w:pos="12824"/>
+          <w:tab w:val="left" w:pos="13740"/>
+          <w:tab w:val="left" w:pos="14656"/>
+        </w:tabs>
+        <w:spacing w:after="0" w:line="240" w:lineRule="auto"/>
+        <w:rPr>
+          <w:rFonts w:ascii="Source Code Pro" w:eastAsia="Times New Roman" w:hAnsi="Source Code Pro" w:cs="Courier New"/>
+          <w:color w:val="000000"/>
+          <w:sz w:val="20"/>
+          <w:szCs w:val="20"/>
+          <w:lang w:eastAsia="de-AT"/>
+        </w:rPr>
+      </w:pPr>
+      <w:r>
+        <w:rPr>
+          <w:rFonts w:ascii="Source Code Pro" w:eastAsia="Times New Roman" w:hAnsi="Source Code Pro" w:cs="Courier New"/>
+          <w:b/>
+          <w:bCs/>
+          <w:color w:val="008000"/>
+          <w:sz w:val="20"/>
+          <w:szCs w:val="20"/>
+          <w:lang w:eastAsia="de-AT"/>
+        </w:rPr>
+        <w:t>Statistiken</w:t>
+      </w:r>
+      <w:bookmarkStart w:id="0" w:name="_GoBack"/>
+      <w:bookmarkEnd w:id="0"/>
     </w:p>
     <w:sectPr>
       <w:pgSz w:w="11906" w:h="16838"/>
